--- a/Compte rendu projet word.docx
+++ b/Compte rendu projet word.docx
@@ -95,16 +95,16 @@
       <w:pPr>
         <w:pStyle w:val="Normal"/>
         <w:rPr>
-          <w:sz w:val="30"/>
-          <w:szCs w:val="30"/>
+          <w:sz w:val="40"/>
+          <w:szCs w:val="40"/>
         </w:rPr>
       </w:pPr>
       <w:r>
         <w:rPr>
           <w:b/>
           <w:bCs/>
-          <w:sz w:val="30"/>
-          <w:szCs w:val="30"/>
+          <w:sz w:val="40"/>
+          <w:szCs w:val="40"/>
           <w:u w:val="single"/>
         </w:rPr>
         <w:t>Analyse</w:t>
@@ -126,111 +126,14 @@
           <w:szCs w:val="30"/>
           <w:u w:val="none"/>
         </w:rPr>
-        <w:t>D</w:t>
-      </w:r>
-      <w:r>
-        <w:rPr>
-          <w:b w:val="false"/>
-          <w:bCs w:val="false"/>
-          <w:sz w:val="30"/>
-          <w:szCs w:val="30"/>
-          <w:u w:val="none"/>
-        </w:rPr>
-        <w:t>è</w:t>
-      </w:r>
-      <w:r>
-        <w:rPr>
-          <w:b w:val="false"/>
-          <w:bCs w:val="false"/>
-          <w:sz w:val="30"/>
-          <w:szCs w:val="30"/>
-          <w:u w:val="none"/>
-        </w:rPr>
-        <w:t xml:space="preserve">s l’annonce du </w:t>
-      </w:r>
-      <w:r>
-        <w:rPr>
-          <w:b w:val="false"/>
-          <w:bCs w:val="false"/>
-          <w:sz w:val="30"/>
-          <w:szCs w:val="30"/>
-          <w:u w:val="none"/>
-        </w:rPr>
-        <w:t>t</w:t>
-      </w:r>
-      <w:r>
-        <w:rPr>
-          <w:b w:val="false"/>
-          <w:bCs w:val="false"/>
-          <w:sz w:val="30"/>
-          <w:szCs w:val="30"/>
-          <w:u w:val="none"/>
-        </w:rPr>
-        <w:t xml:space="preserve">hème du projet, nous avons réfléchi en groupe à comment répondre aux attentes de l’utilisateur, dans le cadre de la gestion d’un stade à pelouse. Premièrement, nous avons compris qu’il fallait développer une application permettant de récupérer les données de température du stade. L’objectif a donc </w:t>
-      </w:r>
-      <w:r>
-        <w:rPr>
-          <w:b w:val="false"/>
-          <w:bCs w:val="false"/>
-          <w:sz w:val="30"/>
-          <w:szCs w:val="30"/>
-          <w:u w:val="none"/>
-        </w:rPr>
-        <w:t>été</w:t>
-      </w:r>
-      <w:r>
-        <w:rPr>
-          <w:b w:val="false"/>
-          <w:bCs w:val="false"/>
-          <w:sz w:val="30"/>
-          <w:szCs w:val="30"/>
-          <w:u w:val="none"/>
-        </w:rPr>
-        <w:t xml:space="preserve"> de </w:t>
-      </w:r>
-      <w:r>
-        <w:rPr>
-          <w:b w:val="false"/>
-          <w:bCs w:val="false"/>
-          <w:sz w:val="30"/>
-          <w:szCs w:val="30"/>
-          <w:u w:val="none"/>
-        </w:rPr>
-        <w:t>c</w:t>
-      </w:r>
-      <w:r>
-        <w:rPr>
-          <w:b w:val="false"/>
-          <w:bCs w:val="false"/>
-          <w:sz w:val="30"/>
-          <w:szCs w:val="30"/>
-          <w:u w:val="none"/>
-        </w:rPr>
-        <w:t>réer </w:t>
-      </w:r>
-      <w:r>
-        <w:rPr>
-          <w:b w:val="false"/>
-          <w:bCs w:val="false"/>
-          <w:sz w:val="30"/>
-          <w:szCs w:val="30"/>
-          <w:u w:val="none"/>
-        </w:rPr>
-        <w:t>u</w:t>
-      </w:r>
-      <w:r>
-        <w:rPr>
-          <w:sz w:val="30"/>
-          <w:szCs w:val="30"/>
-        </w:rPr>
-        <w:t xml:space="preserve">ne application qui gère les stades appartenant à l’utilisateur comprenant des capteurs et leur courbes associés, du chauffage et de l’arrosage et une gestion du compte client. </w:t>
-      </w:r>
-      <w:r>
-        <w:rPr>
-          <w:sz w:val="30"/>
-          <w:szCs w:val="30"/>
-        </w:rPr>
-        <w:t>Cela permettrait aux utilisateurs de pouvoir gérer leur stade plus efficacement, et éviter le dessèchement de la pelouse.</w:t>
+        <w:t>Dès l’annonce du thème du projet, nous avons réfléchi en groupe à comment répondre aux attentes de l’utilisateur, dans le cadre de la gestion d’un stade à pelouse. Premièrement, nous avons compris qu’il fallait développer une application permettant de récupérer les données de température du stade. L’objectif a donc été de créer u</w:t>
+      </w:r>
+      <w:r>
+        <w:rPr>
+          <w:sz w:val="30"/>
+          <w:szCs w:val="30"/>
+        </w:rPr>
+        <w:t>ne application qui gère les stades appartenant à l’utilisateur comprenant des capteurs et leur courbes associés, du chauffage et de l’arrosage et une gestion du compte client. Cela permettrait aux utilisateurs de pouvoir gérer leur stade plus efficacement, et éviter le dessèchement de la pelouse.</w:t>
       </w:r>
     </w:p>
     <w:p>
@@ -264,21 +167,7 @@
           <w:sz w:val="30"/>
           <w:szCs w:val="30"/>
         </w:rPr>
-        <w:t>-</w:t>
-      </w:r>
-      <w:r>
-        <w:rPr>
-          <w:sz w:val="30"/>
-          <w:szCs w:val="30"/>
-        </w:rPr>
-        <w:t>L</w:t>
-      </w:r>
-      <w:r>
-        <w:rPr>
-          <w:sz w:val="30"/>
-          <w:szCs w:val="30"/>
-        </w:rPr>
-        <w:t>’un a travaillé sur la génération de températures aléatoires mais cohérentes, de précipitation puis sur l’affichage graphique.</w:t>
+        <w:t>-L’un a travaillé sur la génération de températures aléatoires mais cohérentes, de précipitation puis sur l’affichage graphique.</w:t>
       </w:r>
     </w:p>
     <w:p>
@@ -295,14 +184,7 @@
           <w:sz w:val="30"/>
           <w:szCs w:val="30"/>
         </w:rPr>
-        <w:t xml:space="preserve">-Un autre s’est concentré sur l’affichage du Menu Principal et du design global, </w:t>
-      </w:r>
-      <w:r>
-        <w:rPr>
-          <w:sz w:val="30"/>
-          <w:szCs w:val="30"/>
-        </w:rPr>
-        <w:t>ainsi que sur le lien avec la BDD.</w:t>
+        <w:t>-Un autre s’est concentré sur l’affichage du Menu Principal et du design global, ainsi que sur le lien avec la BDD.</w:t>
       </w:r>
     </w:p>
     <w:p>
@@ -319,119 +201,7 @@
           <w:sz w:val="30"/>
           <w:szCs w:val="30"/>
         </w:rPr>
-        <w:t>-</w:t>
-      </w:r>
-      <w:r>
-        <w:rPr>
-          <w:sz w:val="30"/>
-          <w:szCs w:val="30"/>
-        </w:rPr>
-        <w:t>L</w:t>
-      </w:r>
-      <w:r>
-        <w:rPr>
-          <w:sz w:val="30"/>
-          <w:szCs w:val="30"/>
-        </w:rPr>
-        <w:t xml:space="preserve">es deux derniers ont travaillé en coopération sur le </w:t>
-      </w:r>
-      <w:r>
-        <w:rPr>
-          <w:sz w:val="30"/>
-          <w:szCs w:val="30"/>
-        </w:rPr>
-        <w:t>m</w:t>
-      </w:r>
-      <w:r>
-        <w:rPr>
-          <w:sz w:val="30"/>
-          <w:szCs w:val="30"/>
-        </w:rPr>
-        <w:t xml:space="preserve">enu de création de stade, </w:t>
-      </w:r>
-      <w:r>
-        <w:rPr>
-          <w:sz w:val="30"/>
-          <w:szCs w:val="30"/>
-        </w:rPr>
-        <w:t>sur des</w:t>
-      </w:r>
-      <w:r>
-        <w:rPr>
-          <w:sz w:val="30"/>
-          <w:szCs w:val="30"/>
-        </w:rPr>
-        <w:t xml:space="preserve"> fonctionnalité </w:t>
-      </w:r>
-      <w:r>
-        <w:rPr>
-          <w:sz w:val="30"/>
-          <w:szCs w:val="30"/>
-        </w:rPr>
-        <w:t xml:space="preserve">diverses </w:t>
-      </w:r>
-      <w:r>
-        <w:rPr>
-          <w:sz w:val="30"/>
-          <w:szCs w:val="30"/>
-        </w:rPr>
-        <w:t xml:space="preserve">comme </w:t>
-      </w:r>
-      <w:r>
-        <w:rPr>
-          <w:sz w:val="30"/>
-          <w:szCs w:val="30"/>
-        </w:rPr>
-        <w:t xml:space="preserve">la </w:t>
-      </w:r>
-      <w:r>
-        <w:rPr>
-          <w:sz w:val="30"/>
-          <w:szCs w:val="30"/>
-        </w:rPr>
-        <w:t xml:space="preserve">création de stade, </w:t>
-      </w:r>
-      <w:r>
-        <w:rPr>
-          <w:sz w:val="30"/>
-          <w:szCs w:val="30"/>
-        </w:rPr>
-        <w:t xml:space="preserve">la </w:t>
-      </w:r>
-      <w:r>
-        <w:rPr>
-          <w:sz w:val="30"/>
-          <w:szCs w:val="30"/>
-        </w:rPr>
-        <w:t xml:space="preserve">personnalisation du nombre de capteurs, </w:t>
-      </w:r>
-      <w:r>
-        <w:rPr>
-          <w:sz w:val="30"/>
-          <w:szCs w:val="30"/>
-        </w:rPr>
-        <w:t xml:space="preserve">la </w:t>
-      </w:r>
-      <w:r>
-        <w:rPr>
-          <w:sz w:val="30"/>
-          <w:szCs w:val="30"/>
-        </w:rPr>
-        <w:t xml:space="preserve">création de compte, </w:t>
-      </w:r>
-      <w:r>
-        <w:rPr>
-          <w:sz w:val="30"/>
-          <w:szCs w:val="30"/>
-        </w:rPr>
-        <w:t xml:space="preserve">et le </w:t>
-      </w:r>
-      <w:r>
-        <w:rPr>
-          <w:sz w:val="30"/>
-          <w:szCs w:val="30"/>
-        </w:rPr>
-        <w:t>changement de mot de passe.</w:t>
+        <w:t>-Les deux derniers ont travaillé en coopération sur le menu de création de stade, sur des fonctionnalité diverses comme la création de stade, la personnalisation du nombre de capteurs, la création de compte, et le changement de mot de passe.</w:t>
       </w:r>
     </w:p>
     <w:p>
@@ -521,16 +291,16 @@
       <w:pPr>
         <w:pStyle w:val="Normal"/>
         <w:rPr>
-          <w:sz w:val="30"/>
-          <w:szCs w:val="30"/>
+          <w:sz w:val="40"/>
+          <w:szCs w:val="40"/>
         </w:rPr>
       </w:pPr>
       <w:r>
         <w:rPr>
           <w:b/>
           <w:bCs/>
-          <w:sz w:val="30"/>
-          <w:szCs w:val="30"/>
+          <w:sz w:val="40"/>
+          <w:szCs w:val="40"/>
           <w:u w:val="single"/>
         </w:rPr>
         <w:t>Conception</w:t>
@@ -575,24 +345,27 @@
         </w:rPr>
       </w:pPr>
       <w:r>
-        <w:rPr/>
-      </w:r>
-    </w:p>
-    <w:p>
-      <w:pPr>
-        <w:pStyle w:val="Normal"/>
-        <w:rPr>
-          <w:sz w:val="30"/>
-          <w:szCs w:val="30"/>
-        </w:rPr>
-      </w:pPr>
-      <w:r>
-        <w:rPr>
-          <w:sz w:val="30"/>
-          <w:szCs w:val="30"/>
-          <w:u w:val="single"/>
-        </w:rPr>
-        <w:t>Choix</w:t>
+        <w:rPr>
+          <w:sz w:val="30"/>
+          <w:szCs w:val="30"/>
+        </w:rPr>
+      </w:r>
+    </w:p>
+    <w:p>
+      <w:pPr>
+        <w:pStyle w:val="Normal"/>
+        <w:rPr>
+          <w:sz w:val="36"/>
+          <w:szCs w:val="36"/>
+        </w:rPr>
+      </w:pPr>
+      <w:r>
+        <w:rPr>
+          <w:sz w:val="36"/>
+          <w:szCs w:val="36"/>
+          <w:u w:val="single"/>
+        </w:rPr>
+        <w:t>Choix :</w:t>
       </w:r>
     </w:p>
     <w:p>
@@ -631,17 +404,17 @@
       <w:pPr>
         <w:pStyle w:val="Normal"/>
         <w:rPr>
-          <w:sz w:val="30"/>
-          <w:szCs w:val="30"/>
-        </w:rPr>
-      </w:pPr>
-      <w:r>
-        <w:rPr>
-          <w:sz w:val="30"/>
-          <w:szCs w:val="30"/>
-          <w:u w:val="single"/>
-        </w:rPr>
-        <w:t>Généralités</w:t>
+          <w:sz w:val="36"/>
+          <w:szCs w:val="36"/>
+        </w:rPr>
+      </w:pPr>
+      <w:r>
+        <w:rPr>
+          <w:sz w:val="36"/>
+          <w:szCs w:val="36"/>
+          <w:u w:val="single"/>
+        </w:rPr>
+        <w:t>Généralités :</w:t>
       </w:r>
     </w:p>
     <w:p>
@@ -805,79 +578,84 @@
       </w:pPr>
       <w:r>
         <w:rPr>
-          <w:b w:val="false"/>
-          <w:bCs w:val="false"/>
+          <w:u w:val="single"/>
+        </w:rPr>
+      </w:r>
+    </w:p>
+    <w:p>
+      <w:pPr>
+        <w:pStyle w:val="Normal"/>
+        <w:rPr>
+          <w:u w:val="single"/>
+        </w:rPr>
+      </w:pPr>
+      <w:r>
+        <w:rPr>
+          <w:u w:val="single"/>
+        </w:rPr>
+      </w:r>
+    </w:p>
+    <w:p>
+      <w:pPr>
+        <w:pStyle w:val="Normal"/>
+        <w:rPr>
+          <w:u w:val="single"/>
+        </w:rPr>
+      </w:pPr>
+      <w:r>
+        <w:rPr>
+          <w:u w:val="single"/>
+        </w:rPr>
+      </w:r>
+    </w:p>
+    <w:p>
+      <w:pPr>
+        <w:pStyle w:val="Normal"/>
+        <w:rPr>
           <w:sz w:val="40"/>
           <w:szCs w:val="40"/>
-        </w:rPr>
-      </w:r>
-    </w:p>
-    <w:p>
-      <w:pPr>
-        <w:pStyle w:val="Normal"/>
-        <w:rPr>
-          <w:u w:val="single"/>
-        </w:rPr>
-      </w:pPr>
-      <w:r>
-        <w:rPr>
-          <w:b w:val="false"/>
-          <w:bCs w:val="false"/>
+          <w:u w:val="single"/>
+        </w:rPr>
+      </w:pPr>
+      <w:r>
+        <w:rPr>
           <w:sz w:val="40"/>
           <w:szCs w:val="40"/>
-        </w:rPr>
-      </w:r>
-    </w:p>
-    <w:p>
-      <w:pPr>
-        <w:pStyle w:val="Normal"/>
-        <w:rPr>
-          <w:u w:val="single"/>
-        </w:rPr>
-      </w:pPr>
-      <w:r>
-        <w:rPr>
-          <w:b w:val="false"/>
-          <w:bCs w:val="false"/>
+          <w:u w:val="single"/>
+        </w:rPr>
+      </w:r>
+    </w:p>
+    <w:p>
+      <w:pPr>
+        <w:pStyle w:val="Normal"/>
+        <w:rPr>
           <w:sz w:val="40"/>
           <w:szCs w:val="40"/>
-        </w:rPr>
-      </w:r>
-    </w:p>
-    <w:p>
-      <w:pPr>
-        <w:pStyle w:val="Normal"/>
+          <w:u w:val="single"/>
+        </w:rPr>
+      </w:pPr>
+      <w:r>
         <w:rPr>
           <w:sz w:val="40"/>
           <w:szCs w:val="40"/>
           <w:u w:val="single"/>
         </w:rPr>
-      </w:pPr>
-      <w:r>
-        <w:rPr>
-          <w:b w:val="false"/>
-          <w:bCs w:val="false"/>
-          <w:sz w:val="30"/>
-          <w:szCs w:val="30"/>
-        </w:rPr>
-      </w:r>
-    </w:p>
-    <w:p>
-      <w:pPr>
-        <w:pStyle w:val="Normal"/>
-        <w:rPr>
-          <w:b w:val="false"/>
-          <w:bCs w:val="false"/>
-          <w:sz w:val="30"/>
-          <w:szCs w:val="30"/>
-        </w:rPr>
-      </w:pPr>
-      <w:r>
-        <w:rPr>
-          <w:b w:val="false"/>
-          <w:bCs w:val="false"/>
-          <w:sz w:val="30"/>
-          <w:szCs w:val="30"/>
+      </w:r>
+    </w:p>
+    <w:p>
+      <w:pPr>
+        <w:pStyle w:val="Normal"/>
+        <w:rPr>
+          <w:sz w:val="36"/>
+          <w:szCs w:val="36"/>
+        </w:rPr>
+      </w:pPr>
+      <w:r>
+        <w:rPr>
+          <w:b w:val="false"/>
+          <w:bCs w:val="false"/>
+          <w:sz w:val="36"/>
+          <w:szCs w:val="36"/>
           <w:u w:val="single"/>
         </w:rPr>
         <w:t>Organisation de la BDD :</w:t>
@@ -894,1000 +672,764 @@
       </w:pPr>
       <w:r>
         <w:rPr>
-          <w:b w:val="false"/>
-          <w:bCs w:val="false"/>
-          <w:sz w:val="30"/>
-          <w:szCs w:val="30"/>
-        </w:rPr>
-      </w:r>
-    </w:p>
-    <w:p>
-      <w:pPr>
-        <w:pStyle w:val="Normal"/>
-        <w:rPr>
-          <w:sz w:val="30"/>
-          <w:szCs w:val="30"/>
-        </w:rPr>
-      </w:pPr>
-      <w:r>
-        <w:rPr>
-          <w:sz w:val="30"/>
-          <w:szCs w:val="30"/>
-          <w:u w:val="none"/>
-        </w:rPr>
-        <w:t>Stade :  (</w:t>
-      </w:r>
-      <w:r>
-        <w:rPr>
-          <w:sz w:val="30"/>
-          <w:szCs w:val="30"/>
-          <w:u w:val="single"/>
-        </w:rPr>
-        <w:t>Nom :str</w:t>
-      </w:r>
-      <w:r>
-        <w:rPr>
-          <w:sz w:val="30"/>
-          <w:szCs w:val="30"/>
-          <w:u w:val="none"/>
-        </w:rPr>
-        <w:t>, Taille :str, nombreCapteurs:int, #clientID:str)</w:t>
-      </w:r>
-    </w:p>
-    <w:p>
-      <w:pPr>
-        <w:pStyle w:val="Normal"/>
-        <w:rPr>
-          <w:sz w:val="30"/>
-          <w:szCs w:val="30"/>
-        </w:rPr>
-      </w:pPr>
-      <w:r>
-        <w:rPr>
-          <w:sz w:val="30"/>
-          <w:szCs w:val="30"/>
-          <w:u w:val="none"/>
-        </w:rPr>
-        <w:t>Température : (</w:t>
-      </w:r>
-      <w:r>
-        <w:rPr>
-          <w:sz w:val="30"/>
-          <w:szCs w:val="30"/>
-          <w:u w:val="single"/>
-        </w:rPr>
-        <w:t>stade:s</w:t>
-      </w:r>
-      <w:r>
-        <w:rPr>
-          <w:sz w:val="30"/>
-          <w:szCs w:val="30"/>
-          <w:u w:val="single"/>
-        </w:rPr>
-        <w:t>tr</w:t>
-      </w:r>
-      <w:r>
-        <w:rPr>
-          <w:sz w:val="30"/>
-          <w:szCs w:val="30"/>
-          <w:u w:val="none"/>
-        </w:rPr>
-        <w:t>, jour:i</w:t>
-      </w:r>
-      <w:r>
-        <w:rPr>
-          <w:sz w:val="30"/>
-          <w:szCs w:val="30"/>
-          <w:u w:val="none"/>
-        </w:rPr>
-        <w:t>nt</w:t>
-      </w:r>
-      <w:r>
-        <w:rPr>
-          <w:sz w:val="30"/>
-          <w:szCs w:val="30"/>
-          <w:u w:val="none"/>
-        </w:rPr>
-        <w:t>, temperature:</w:t>
-      </w:r>
-      <w:r>
-        <w:rPr>
-          <w:sz w:val="30"/>
-          <w:szCs w:val="30"/>
-          <w:u w:val="none"/>
-        </w:rPr>
-        <w:t>float</w:t>
-      </w:r>
-      <w:r>
-        <w:rPr>
-          <w:sz w:val="30"/>
-          <w:szCs w:val="30"/>
-          <w:u w:val="none"/>
-        </w:rPr>
-        <w:t>)</w:t>
-      </w:r>
-    </w:p>
-    <w:p>
-      <w:pPr>
-        <w:pStyle w:val="Normal"/>
-        <w:rPr>
-          <w:sz w:val="30"/>
-          <w:szCs w:val="30"/>
-          <w:u w:val="none"/>
-        </w:rPr>
-      </w:pPr>
-      <w:r>
-        <w:rPr>
-          <w:sz w:val="30"/>
-          <w:szCs w:val="30"/>
-          <w:u w:val="none"/>
-        </w:rPr>
-        <w:t>Client :  (nomCLient :s</w:t>
-      </w:r>
-      <w:r>
-        <w:rPr>
-          <w:sz w:val="30"/>
-          <w:szCs w:val="30"/>
-          <w:u w:val="none"/>
-        </w:rPr>
-        <w:t>tr,</w:t>
-      </w:r>
-      <w:r>
-        <w:rPr>
-          <w:sz w:val="30"/>
-          <w:szCs w:val="30"/>
-          <w:u w:val="none"/>
-        </w:rPr>
-        <w:t xml:space="preserve"> prenomClient:s</w:t>
-      </w:r>
-      <w:r>
-        <w:rPr>
-          <w:sz w:val="30"/>
-          <w:szCs w:val="30"/>
-          <w:u w:val="none"/>
-        </w:rPr>
-        <w:t>tr</w:t>
-      </w:r>
-      <w:r>
-        <w:rPr>
-          <w:sz w:val="30"/>
-          <w:szCs w:val="30"/>
-          <w:u w:val="none"/>
-        </w:rPr>
-        <w:t xml:space="preserve">, </w:t>
-      </w:r>
-      <w:r>
-        <w:rPr>
-          <w:sz w:val="30"/>
-          <w:szCs w:val="30"/>
-          <w:u w:val="single"/>
-        </w:rPr>
-        <w:t>identifiant:s</w:t>
-      </w:r>
-      <w:r>
-        <w:rPr>
-          <w:sz w:val="30"/>
-          <w:szCs w:val="30"/>
-          <w:u w:val="single"/>
-        </w:rPr>
-        <w:t>tr</w:t>
-      </w:r>
-      <w:r>
-        <w:rPr>
-          <w:sz w:val="30"/>
-          <w:szCs w:val="30"/>
-          <w:u w:val="none"/>
-        </w:rPr>
-        <w:t>, motDePasse:s</w:t>
-      </w:r>
-      <w:r>
-        <w:rPr>
-          <w:sz w:val="30"/>
-          <w:szCs w:val="30"/>
-          <w:u w:val="none"/>
-        </w:rPr>
-        <w:t>tr</w:t>
-      </w:r>
-      <w:r>
-        <w:rPr>
-          <w:sz w:val="30"/>
-          <w:szCs w:val="30"/>
-          <w:u w:val="none"/>
-        </w:rPr>
-        <w:t>)</w:t>
-      </w:r>
-    </w:p>
-    <w:p>
-      <w:pPr>
-        <w:pStyle w:val="Normal"/>
-        <w:rPr>
-          <w:sz w:val="30"/>
-          <w:szCs w:val="30"/>
-          <w:u w:val="none"/>
-        </w:rPr>
-      </w:pPr>
-      <w:r>
-        <w:rPr>
-          <w:sz w:val="30"/>
-          <w:szCs w:val="30"/>
-          <w:u w:val="none"/>
-        </w:rPr>
-      </w:r>
-    </w:p>
-    <w:p>
-      <w:pPr>
-        <w:pStyle w:val="Normal"/>
-        <w:rPr>
-          <w:sz w:val="30"/>
-          <w:szCs w:val="30"/>
-          <w:u w:val="none"/>
-        </w:rPr>
-      </w:pPr>
-      <w:r>
-        <w:rPr>
-          <w:sz w:val="30"/>
-          <w:szCs w:val="30"/>
-          <w:u w:val="none"/>
-        </w:rPr>
-        <w:t>Nous avons d</w:t>
-      </w:r>
-      <w:r>
-        <w:rPr>
-          <w:sz w:val="30"/>
-          <w:szCs w:val="30"/>
-          <w:u w:val="none"/>
-        </w:rPr>
-        <w:t>é</w:t>
-      </w:r>
-      <w:r>
-        <w:rPr>
-          <w:sz w:val="30"/>
-          <w:szCs w:val="30"/>
-          <w:u w:val="none"/>
-        </w:rPr>
-        <w:t>cidé de ne stocker dans la base de données qu’une temp</w:t>
-      </w:r>
-      <w:r>
-        <w:rPr>
-          <w:sz w:val="30"/>
-          <w:szCs w:val="30"/>
-          <w:u w:val="none"/>
-        </w:rPr>
-        <w:t>é</w:t>
-      </w:r>
-      <w:r>
-        <w:rPr>
-          <w:sz w:val="30"/>
-          <w:szCs w:val="30"/>
-          <w:u w:val="none"/>
-        </w:rPr>
-        <w:t>rature unique par jour par stade, afin de limiter les appels a la BDD : sinon, on aurais rapidement un probl</w:t>
-      </w:r>
-      <w:r>
-        <w:rPr>
-          <w:sz w:val="30"/>
-          <w:szCs w:val="30"/>
-          <w:u w:val="none"/>
-        </w:rPr>
-        <w:t>è</w:t>
-      </w:r>
-      <w:r>
-        <w:rPr>
-          <w:sz w:val="30"/>
-          <w:szCs w:val="30"/>
-          <w:u w:val="none"/>
-        </w:rPr>
-        <w:t>me de place. Pour palier a cette d</w:t>
-      </w:r>
-      <w:r>
-        <w:rPr>
-          <w:sz w:val="30"/>
-          <w:szCs w:val="30"/>
-          <w:u w:val="none"/>
-        </w:rPr>
-        <w:t>é</w:t>
-      </w:r>
-      <w:r>
-        <w:rPr>
-          <w:sz w:val="30"/>
-          <w:szCs w:val="30"/>
-          <w:u w:val="none"/>
-        </w:rPr>
-        <w:t>cision, nous avons créé un syst</w:t>
-      </w:r>
-      <w:r>
-        <w:rPr>
-          <w:sz w:val="30"/>
-          <w:szCs w:val="30"/>
-          <w:u w:val="none"/>
-        </w:rPr>
-        <w:t>è</w:t>
-      </w:r>
-      <w:r>
-        <w:rPr>
-          <w:sz w:val="30"/>
-          <w:szCs w:val="30"/>
-          <w:u w:val="none"/>
-        </w:rPr>
-        <w:t>me de pseudo al</w:t>
-      </w:r>
-      <w:r>
-        <w:rPr>
-          <w:sz w:val="30"/>
-          <w:szCs w:val="30"/>
-          <w:u w:val="none"/>
-        </w:rPr>
-        <w:t>é</w:t>
-      </w:r>
-      <w:r>
-        <w:rPr>
-          <w:sz w:val="30"/>
-          <w:szCs w:val="30"/>
-          <w:u w:val="none"/>
-        </w:rPr>
-        <w:t>atoire, qui nous permet de créer des temp</w:t>
-      </w:r>
-      <w:r>
-        <w:rPr>
-          <w:sz w:val="30"/>
-          <w:szCs w:val="30"/>
-          <w:u w:val="none"/>
-        </w:rPr>
-        <w:t>é</w:t>
-      </w:r>
-      <w:r>
-        <w:rPr>
-          <w:sz w:val="30"/>
-          <w:szCs w:val="30"/>
-          <w:u w:val="none"/>
-        </w:rPr>
-        <w:t>ratures par heure a partir de ces moyennes.</w:t>
-      </w:r>
-    </w:p>
-    <w:p>
-      <w:pPr>
-        <w:pStyle w:val="Normal"/>
-        <w:rPr>
-          <w:sz w:val="30"/>
-          <w:szCs w:val="30"/>
-          <w:u w:val="none"/>
-        </w:rPr>
-      </w:pPr>
-      <w:r>
-        <w:rPr>
-          <w:sz w:val="30"/>
-          <w:szCs w:val="30"/>
-          <w:u w:val="none"/>
-        </w:rPr>
-        <w:t>Le reste n’a rien de très spécifique a notre projet, nous avons essayé de limiter un maximum le stockage d’infos redondantes.</w:t>
-      </w:r>
-    </w:p>
-    <w:p>
-      <w:pPr>
-        <w:pStyle w:val="Normal"/>
-        <w:rPr>
           <w:sz w:val="40"/>
           <w:szCs w:val="40"/>
           <w:u w:val="single"/>
         </w:rPr>
-      </w:pPr>
-      <w:r>
+      </w:r>
+    </w:p>
+    <w:p>
+      <w:pPr>
+        <w:pStyle w:val="Normal"/>
+        <w:rPr>
+          <w:sz w:val="30"/>
+          <w:szCs w:val="30"/>
+        </w:rPr>
+      </w:pPr>
+      <w:r>
+        <w:rPr>
+          <w:sz w:val="30"/>
+          <w:szCs w:val="30"/>
+          <w:u w:val="none"/>
+        </w:rPr>
+        <w:t>Stade :  (</w:t>
+      </w:r>
+      <w:r>
+        <w:rPr>
+          <w:sz w:val="30"/>
+          <w:szCs w:val="30"/>
+          <w:u w:val="single"/>
+        </w:rPr>
+        <w:t>Nom :str</w:t>
+      </w:r>
+      <w:r>
+        <w:rPr>
+          <w:sz w:val="30"/>
+          <w:szCs w:val="30"/>
+          <w:u w:val="none"/>
+        </w:rPr>
+        <w:t>, Taille :str, nombreCapteurs:int, #clientID:str)</w:t>
+      </w:r>
+    </w:p>
+    <w:p>
+      <w:pPr>
+        <w:pStyle w:val="Normal"/>
+        <w:rPr>
+          <w:sz w:val="30"/>
+          <w:szCs w:val="30"/>
+        </w:rPr>
+      </w:pPr>
+      <w:r>
+        <w:rPr>
+          <w:sz w:val="30"/>
+          <w:szCs w:val="30"/>
+          <w:u w:val="none"/>
+        </w:rPr>
+        <w:t>Température : (</w:t>
+      </w:r>
+      <w:r>
+        <w:rPr>
+          <w:sz w:val="30"/>
+          <w:szCs w:val="30"/>
+          <w:u w:val="single"/>
+        </w:rPr>
+        <w:t>stade:str</w:t>
+      </w:r>
+      <w:r>
+        <w:rPr>
+          <w:sz w:val="30"/>
+          <w:szCs w:val="30"/>
+          <w:u w:val="none"/>
+        </w:rPr>
+        <w:t>, jour:int, temperature:float)</w:t>
+      </w:r>
+    </w:p>
+    <w:p>
+      <w:pPr>
+        <w:pStyle w:val="Normal"/>
+        <w:rPr>
+          <w:sz w:val="30"/>
+          <w:szCs w:val="30"/>
+          <w:u w:val="none"/>
+        </w:rPr>
+      </w:pPr>
+      <w:r>
+        <w:rPr>
+          <w:sz w:val="30"/>
+          <w:szCs w:val="30"/>
+          <w:u w:val="none"/>
+        </w:rPr>
+        <w:t xml:space="preserve">Client :  (nomCLient :str, prenomClient:str, </w:t>
+      </w:r>
+      <w:r>
+        <w:rPr>
+          <w:sz w:val="30"/>
+          <w:szCs w:val="30"/>
+          <w:u w:val="single"/>
+        </w:rPr>
+        <w:t>identifiant:str</w:t>
+      </w:r>
+      <w:r>
+        <w:rPr>
+          <w:sz w:val="30"/>
+          <w:szCs w:val="30"/>
+          <w:u w:val="none"/>
+        </w:rPr>
+        <w:t>, motDePasse:str)</w:t>
+      </w:r>
+    </w:p>
+    <w:p>
+      <w:pPr>
+        <w:pStyle w:val="Normal"/>
+        <w:rPr>
+          <w:sz w:val="30"/>
+          <w:szCs w:val="30"/>
+          <w:u w:val="none"/>
+        </w:rPr>
+      </w:pPr>
+      <w:r>
+        <w:rPr>
+          <w:sz w:val="30"/>
+          <w:szCs w:val="30"/>
+          <w:u w:val="none"/>
+        </w:rPr>
+      </w:r>
+    </w:p>
+    <w:p>
+      <w:pPr>
+        <w:pStyle w:val="Normal"/>
+        <w:rPr>
+          <w:sz w:val="30"/>
+          <w:szCs w:val="30"/>
+          <w:u w:val="none"/>
+        </w:rPr>
+      </w:pPr>
+      <w:r>
+        <w:rPr>
+          <w:sz w:val="30"/>
+          <w:szCs w:val="30"/>
+          <w:u w:val="none"/>
+        </w:rPr>
+        <w:t>Nous avons décidé de ne stocker dans la base de données qu’une température unique par jour par stade, afin de limiter les appels a la BDD : sinon, on aurais rapidement un problème de place. Pour palier a cette décision, nous avons créé un système de pseudo aléatoire, qui nous permet de créer des températures par heure a partir de ces moyennes.</w:t>
+      </w:r>
+    </w:p>
+    <w:p>
+      <w:pPr>
+        <w:pStyle w:val="Normal"/>
+        <w:rPr>
+          <w:sz w:val="30"/>
+          <w:szCs w:val="30"/>
+          <w:u w:val="none"/>
+        </w:rPr>
+      </w:pPr>
+      <w:r>
+        <w:rPr>
+          <w:sz w:val="30"/>
+          <w:szCs w:val="30"/>
+          <w:u w:val="none"/>
+        </w:rPr>
+        <w:t>Le reste n’a rien de très spécifique a notre projet, nous avons essayé de limiter un maximum le stockage d’infos redondantes.</w:t>
+      </w:r>
+    </w:p>
+    <w:p>
+      <w:pPr>
+        <w:pStyle w:val="Normal"/>
         <w:rPr>
           <w:sz w:val="40"/>
           <w:szCs w:val="40"/>
           <w:u w:val="single"/>
         </w:rPr>
-      </w:r>
-    </w:p>
-    <w:p>
-      <w:pPr>
-        <w:pStyle w:val="Normal"/>
-        <w:rPr>
-          <w:sz w:val="30"/>
-          <w:szCs w:val="30"/>
-          <w:u w:val="single"/>
-        </w:rPr>
-      </w:pPr>
-      <w:r>
-        <w:rPr>
-          <w:sz w:val="30"/>
-          <w:szCs w:val="30"/>
-          <w:u w:val="single"/>
-        </w:rPr>
-        <w:t>Organisation des fichiers :</w:t>
-      </w:r>
-    </w:p>
-    <w:p>
-      <w:pPr>
-        <w:pStyle w:val="Normal"/>
-        <w:rPr>
-          <w:sz w:val="30"/>
-          <w:szCs w:val="30"/>
-          <w:u w:val="none"/>
-        </w:rPr>
-      </w:pPr>
-      <w:r>
-        <w:rPr>
-          <w:sz w:val="30"/>
-          <w:szCs w:val="30"/>
-          <w:u w:val="none"/>
-        </w:rPr>
-        <w:t>L’ensemble des fichiers utilisés dans le code sont stocker sous le dossier « src ». Les données utiles aux programme sont ensuite sous « data ».</w:t>
-      </w:r>
-    </w:p>
-    <w:p>
-      <w:pPr>
-        <w:pStyle w:val="Normal"/>
-        <w:rPr>
-          <w:sz w:val="30"/>
-          <w:szCs w:val="30"/>
-          <w:u w:val="none"/>
-        </w:rPr>
-      </w:pPr>
-      <w:r>
-        <w:rPr>
-          <w:sz w:val="30"/>
-          <w:szCs w:val="30"/>
-          <w:u w:val="none"/>
-        </w:rPr>
-        <w:t>Chaque script python représente un objet, que nous développerons dans la partie code.</w:t>
-      </w:r>
-    </w:p>
-    <w:p>
-      <w:pPr>
-        <w:pStyle w:val="Normal"/>
-        <w:rPr>
-          <w:sz w:val="30"/>
-          <w:szCs w:val="30"/>
-          <w:u w:val="none"/>
-        </w:rPr>
-      </w:pPr>
-      <w:r>
-        <w:rPr>
-          <w:sz w:val="30"/>
-          <w:szCs w:val="30"/>
-          <w:u w:val="none"/>
-        </w:rPr>
-      </w:r>
-    </w:p>
-    <w:p>
-      <w:pPr>
-        <w:pStyle w:val="Normal"/>
-        <w:rPr>
-          <w:sz w:val="30"/>
-          <w:szCs w:val="30"/>
-          <w:u w:val="single"/>
-        </w:rPr>
-      </w:pPr>
-      <w:r>
-        <w:rPr>
-          <w:sz w:val="30"/>
-          <w:szCs w:val="30"/>
-          <w:u w:val="single"/>
-        </w:rPr>
-        <w:t>Structure interne de l’interface :</w:t>
-      </w:r>
-    </w:p>
-    <w:p>
-      <w:pPr>
-        <w:pStyle w:val="Normal"/>
-        <w:rPr>
-          <w:sz w:val="30"/>
-          <w:szCs w:val="30"/>
-          <w:u w:val="none"/>
-        </w:rPr>
-      </w:pPr>
-      <w:r>
-        <w:rPr>
-          <w:sz w:val="30"/>
-          <w:szCs w:val="30"/>
-          <w:u w:val="none"/>
-        </w:rPr>
-        <w:t>Nous utilisons Tkinter pour l’interface, ce qui nous amène a devoir decider comment gérer l’interface de Tkinter, qui permet beaucoup de liberté dans la façon d’afficher son code.</w:t>
-      </w:r>
-    </w:p>
-    <w:p>
-      <w:pPr>
-        <w:pStyle w:val="Normal"/>
-        <w:rPr>
-          <w:sz w:val="30"/>
-          <w:szCs w:val="30"/>
-          <w:u w:val="none"/>
-        </w:rPr>
-      </w:pPr>
-      <w:r>
-        <w:rPr>
-          <w:sz w:val="30"/>
-          <w:szCs w:val="30"/>
-          <w:u w:val="none"/>
-        </w:rPr>
-        <w:t>Nous avons choisit la voie de la modularité, qui donne a l’utilisateur une liberté maximale.</w:t>
-      </w:r>
-    </w:p>
-    <w:p>
-      <w:pPr>
-        <w:pStyle w:val="Normal"/>
+      </w:pPr>
+      <w:r>
         <w:rPr>
           <w:sz w:val="40"/>
           <w:szCs w:val="40"/>
-          <w:u w:val="none"/>
-        </w:rPr>
-      </w:pPr>
-      <w:r>
+          <w:u w:val="single"/>
+        </w:rPr>
+      </w:r>
+    </w:p>
+    <w:p>
+      <w:pPr>
+        <w:pStyle w:val="Normal"/>
+        <w:rPr>
+          <w:sz w:val="36"/>
+          <w:szCs w:val="36"/>
+        </w:rPr>
+      </w:pPr>
+      <w:r>
+        <w:rPr>
+          <w:sz w:val="36"/>
+          <w:szCs w:val="36"/>
+          <w:u w:val="single"/>
+        </w:rPr>
+        <w:t>Organisation des fichiers :</w:t>
+      </w:r>
+    </w:p>
+    <w:p>
+      <w:pPr>
+        <w:pStyle w:val="Normal"/>
+        <w:rPr>
+          <w:sz w:val="30"/>
+          <w:szCs w:val="30"/>
+          <w:u w:val="none"/>
+        </w:rPr>
+      </w:pPr>
+      <w:r>
+        <w:rPr>
+          <w:sz w:val="30"/>
+          <w:szCs w:val="30"/>
+          <w:u w:val="none"/>
+        </w:rPr>
+        <w:t>L’ensemble des fichiers utilisés dans le code sont stocker sous le dossier « src ». Les données utiles aux programme sont ensuite sous « data ».</w:t>
+      </w:r>
+    </w:p>
+    <w:p>
+      <w:pPr>
+        <w:pStyle w:val="Normal"/>
+        <w:rPr>
+          <w:sz w:val="30"/>
+          <w:szCs w:val="30"/>
+          <w:u w:val="none"/>
+        </w:rPr>
+      </w:pPr>
+      <w:r>
+        <w:rPr>
+          <w:sz w:val="30"/>
+          <w:szCs w:val="30"/>
+          <w:u w:val="none"/>
+        </w:rPr>
+        <w:t>Chaque script python représente un objet, que nous développerons dans la partie code.</w:t>
+      </w:r>
+    </w:p>
+    <w:p>
+      <w:pPr>
+        <w:pStyle w:val="Normal"/>
+        <w:rPr>
+          <w:sz w:val="30"/>
+          <w:szCs w:val="30"/>
+          <w:u w:val="none"/>
+        </w:rPr>
+      </w:pPr>
+      <w:r>
+        <w:rPr>
+          <w:sz w:val="30"/>
+          <w:szCs w:val="30"/>
+          <w:u w:val="none"/>
+        </w:rPr>
+      </w:r>
+    </w:p>
+    <w:p>
+      <w:pPr>
+        <w:pStyle w:val="Normal"/>
+        <w:rPr>
+          <w:sz w:val="36"/>
+          <w:szCs w:val="36"/>
+        </w:rPr>
+      </w:pPr>
+      <w:r>
+        <w:rPr>
+          <w:sz w:val="36"/>
+          <w:szCs w:val="36"/>
+          <w:u w:val="single"/>
+        </w:rPr>
+        <w:t>Structure interne de l’interface :</w:t>
+      </w:r>
+    </w:p>
+    <w:p>
+      <w:pPr>
+        <w:pStyle w:val="Normal"/>
+        <w:rPr>
+          <w:sz w:val="30"/>
+          <w:szCs w:val="30"/>
+          <w:u w:val="none"/>
+        </w:rPr>
+      </w:pPr>
+      <w:r>
+        <w:rPr>
+          <w:sz w:val="30"/>
+          <w:szCs w:val="30"/>
+          <w:u w:val="none"/>
+        </w:rPr>
+        <w:t>Nous utilisons Tkinter pour l’interface, ce qui nous amène a devoir d</w:t>
+      </w:r>
+      <w:r>
+        <w:rPr>
+          <w:sz w:val="30"/>
+          <w:szCs w:val="30"/>
+          <w:u w:val="none"/>
+        </w:rPr>
+        <w:t>é</w:t>
+      </w:r>
+      <w:r>
+        <w:rPr>
+          <w:sz w:val="30"/>
+          <w:szCs w:val="30"/>
+          <w:u w:val="none"/>
+        </w:rPr>
+        <w:t>cider comment gérer l’interface de Tkinter, qui permet beaucoup de liberté dans la façon d’afficher son code.</w:t>
+      </w:r>
+    </w:p>
+    <w:p>
+      <w:pPr>
+        <w:pStyle w:val="Normal"/>
+        <w:rPr>
+          <w:sz w:val="30"/>
+          <w:szCs w:val="30"/>
+          <w:u w:val="none"/>
+        </w:rPr>
+      </w:pPr>
+      <w:r>
+        <w:rPr>
+          <w:sz w:val="30"/>
+          <w:szCs w:val="30"/>
+          <w:u w:val="none"/>
+        </w:rPr>
+        <w:t>Nous avons choisit la voie de la modularité, qui donne a l’utilisateur une liberté maximale.</w:t>
+      </w:r>
+    </w:p>
+    <w:p>
+      <w:pPr>
+        <w:pStyle w:val="Normal"/>
         <w:rPr>
           <w:sz w:val="40"/>
           <w:szCs w:val="40"/>
           <w:u w:val="none"/>
         </w:rPr>
-      </w:r>
-    </w:p>
-    <w:p>
-      <w:pPr>
-        <w:pStyle w:val="Normal"/>
+      </w:pPr>
+      <w:r>
         <w:rPr>
           <w:sz w:val="40"/>
           <w:szCs w:val="40"/>
           <w:u w:val="none"/>
         </w:rPr>
-      </w:pPr>
-      <w:r>
+      </w:r>
+    </w:p>
+    <w:p>
+      <w:pPr>
+        <w:pStyle w:val="Normal"/>
+        <w:rPr>
+          <w:sz w:val="36"/>
+          <w:szCs w:val="36"/>
+        </w:rPr>
+      </w:pPr>
+      <w:r>
+        <w:rPr>
+          <w:b w:val="false"/>
+          <w:bCs w:val="false"/>
+          <w:sz w:val="36"/>
+          <w:szCs w:val="36"/>
+          <w:u w:val="single"/>
+        </w:rPr>
+        <w:t>Structure de l’interface :</w:t>
+      </w:r>
+    </w:p>
+    <w:p>
+      <w:pPr>
+        <w:pStyle w:val="Normal"/>
+        <w:rPr>
+          <w:sz w:val="30"/>
+          <w:szCs w:val="30"/>
+          <w:u w:val="single"/>
+        </w:rPr>
+      </w:pPr>
+      <w:r>
+        <w:rPr>
+          <w:b w:val="false"/>
+          <w:bCs w:val="false"/>
+          <w:sz w:val="30"/>
+          <w:szCs w:val="30"/>
+          <w:u w:val="none"/>
+        </w:rPr>
+        <w:t>L’utilisateur aura accès a plusieurs pages différentes, avec un menu déroulant disponible a tout moment.</w:t>
+      </w:r>
+    </w:p>
+    <w:p>
+      <w:pPr>
+        <w:pStyle w:val="Normal"/>
         <w:rPr>
           <w:sz w:val="40"/>
           <w:szCs w:val="40"/>
-          <w:u w:val="none"/>
-        </w:rPr>
-      </w:r>
-    </w:p>
-    <w:p>
-      <w:pPr>
-        <w:pStyle w:val="Normal"/>
-        <w:rPr>
-          <w:sz w:val="30"/>
-          <w:szCs w:val="30"/>
-          <w:u w:val="single"/>
-        </w:rPr>
-      </w:pPr>
-      <w:r>
-        <w:rPr>
-          <w:b w:val="false"/>
-          <w:bCs w:val="false"/>
-          <w:sz w:val="30"/>
-          <w:szCs w:val="30"/>
-          <w:u w:val="single"/>
-        </w:rPr>
-        <w:t>Structure de l’interface :</w:t>
-      </w:r>
-    </w:p>
-    <w:p>
-      <w:pPr>
-        <w:pStyle w:val="Normal"/>
-        <w:rPr>
-          <w:sz w:val="30"/>
-          <w:szCs w:val="30"/>
-          <w:u w:val="single"/>
-        </w:rPr>
-      </w:pPr>
-      <w:r>
-        <w:rPr>
-          <w:b w:val="false"/>
-          <w:bCs w:val="false"/>
-          <w:sz w:val="30"/>
-          <w:szCs w:val="30"/>
-          <w:u w:val="none"/>
-        </w:rPr>
-        <w:t>L’utilisateur aura accès a plusieurs pages diff</w:t>
-      </w:r>
-      <w:r>
-        <w:rPr>
-          <w:b w:val="false"/>
-          <w:bCs w:val="false"/>
-          <w:sz w:val="30"/>
-          <w:szCs w:val="30"/>
-          <w:u w:val="none"/>
-        </w:rPr>
-        <w:t>é</w:t>
-      </w:r>
-      <w:r>
-        <w:rPr>
-          <w:b w:val="false"/>
-          <w:bCs w:val="false"/>
-          <w:sz w:val="30"/>
-          <w:szCs w:val="30"/>
-          <w:u w:val="none"/>
-        </w:rPr>
-        <w:t>rentes, avec un menu d</w:t>
-      </w:r>
-      <w:r>
-        <w:rPr>
-          <w:b w:val="false"/>
-          <w:bCs w:val="false"/>
-          <w:sz w:val="30"/>
-          <w:szCs w:val="30"/>
-          <w:u w:val="none"/>
-        </w:rPr>
-        <w:t>é</w:t>
-      </w:r>
-      <w:r>
-        <w:rPr>
-          <w:b w:val="false"/>
-          <w:bCs w:val="false"/>
-          <w:sz w:val="30"/>
-          <w:szCs w:val="30"/>
-          <w:u w:val="none"/>
-        </w:rPr>
-        <w:t>roulant disponible a tout moment.</w:t>
-      </w:r>
-    </w:p>
-    <w:p>
-      <w:pPr>
-        <w:pStyle w:val="Normal"/>
+          <w:u w:val="single"/>
+        </w:rPr>
+      </w:pPr>
+      <w:r>
         <w:rPr>
           <w:sz w:val="40"/>
           <w:szCs w:val="40"/>
           <w:u w:val="single"/>
         </w:rPr>
-      </w:pPr>
-      <w:r>
+      </w:r>
+    </w:p>
+    <w:p>
+      <w:pPr>
+        <w:pStyle w:val="Normal"/>
+        <w:rPr>
+          <w:sz w:val="36"/>
+          <w:szCs w:val="36"/>
+        </w:rPr>
+      </w:pPr>
+      <w:r>
+        <w:rPr>
+          <w:sz w:val="36"/>
+          <w:szCs w:val="36"/>
+          <w:u w:val="single"/>
+        </w:rPr>
+        <w:t>Simulation des températures :</w:t>
+      </w:r>
+    </w:p>
+    <w:p>
+      <w:pPr>
+        <w:pStyle w:val="Normal"/>
+        <w:rPr>
+          <w:sz w:val="30"/>
+          <w:szCs w:val="30"/>
+          <w:u w:val="single"/>
+        </w:rPr>
+      </w:pPr>
+      <w:r>
+        <w:rPr>
+          <w:sz w:val="30"/>
+          <w:szCs w:val="30"/>
+          <w:u w:val="none"/>
+        </w:rPr>
+        <w:t xml:space="preserve">Pour simuler nos températures, nous avons fait le choix des simuler tous les jours depuis le 1-1-2000 pour chaque stade </w:t>
+      </w:r>
+      <w:r>
+        <w:rPr>
+          <w:sz w:val="30"/>
+          <w:szCs w:val="30"/>
+          <w:u w:val="none"/>
+        </w:rPr>
+        <w:t>à</w:t>
+      </w:r>
+      <w:r>
+        <w:rPr>
+          <w:sz w:val="30"/>
+          <w:szCs w:val="30"/>
+          <w:u w:val="none"/>
+        </w:rPr>
+        <w:t xml:space="preserve"> sa création.</w:t>
+      </w:r>
+    </w:p>
+    <w:p>
+      <w:pPr>
+        <w:pStyle w:val="Normal"/>
+        <w:rPr>
+          <w:sz w:val="30"/>
+          <w:szCs w:val="30"/>
+          <w:u w:val="single"/>
+        </w:rPr>
+      </w:pPr>
+      <w:r>
+        <w:rPr>
+          <w:sz w:val="30"/>
+          <w:szCs w:val="30"/>
+          <w:u w:val="none"/>
+        </w:rPr>
+        <w:t>Nous avons décid</w:t>
+      </w:r>
+      <w:r>
+        <w:rPr>
+          <w:sz w:val="30"/>
+          <w:szCs w:val="30"/>
+          <w:u w:val="none"/>
+        </w:rPr>
+        <w:t>é</w:t>
+      </w:r>
+      <w:r>
+        <w:rPr>
+          <w:sz w:val="30"/>
+          <w:szCs w:val="30"/>
+          <w:u w:val="none"/>
+        </w:rPr>
+        <w:t xml:space="preserve"> de ne pas faire appel à une api, car nous ne trouvons pas utile de devoir créer des connexions simplement pour générer des températures qui en plus seraient liées a une zone géographique.</w:t>
+      </w:r>
+    </w:p>
+    <w:p>
+      <w:pPr>
+        <w:pStyle w:val="Normal"/>
+        <w:rPr>
+          <w:sz w:val="30"/>
+          <w:szCs w:val="30"/>
+          <w:u w:val="single"/>
+        </w:rPr>
+      </w:pPr>
+      <w:r>
+        <w:rPr>
+          <w:sz w:val="30"/>
+          <w:szCs w:val="30"/>
+          <w:u w:val="none"/>
+        </w:rPr>
+        <w:t>Nous utilisons un algorithme d’aléatoire normalisé que nous développerons dans la partie code.</w:t>
+      </w:r>
+    </w:p>
+    <w:p>
+      <w:pPr>
+        <w:pStyle w:val="Normal"/>
+        <w:rPr>
+          <w:sz w:val="30"/>
+          <w:szCs w:val="30"/>
+          <w:u w:val="none"/>
+        </w:rPr>
+      </w:pPr>
+      <w:r>
+        <w:rPr>
+          <w:sz w:val="30"/>
+          <w:szCs w:val="30"/>
+          <w:u w:val="none"/>
+        </w:rPr>
+      </w:r>
+    </w:p>
+    <w:p>
+      <w:pPr>
+        <w:pStyle w:val="Normal"/>
+        <w:rPr>
+          <w:sz w:val="36"/>
+          <w:szCs w:val="36"/>
+        </w:rPr>
+      </w:pPr>
+      <w:r>
+        <w:rPr>
+          <w:sz w:val="36"/>
+          <w:szCs w:val="36"/>
+          <w:u w:val="single"/>
+        </w:rPr>
+        <w:t>Evolution des température :</w:t>
+      </w:r>
+    </w:p>
+    <w:p>
+      <w:pPr>
+        <w:pStyle w:val="Normal"/>
+        <w:rPr>
+          <w:sz w:val="30"/>
+          <w:szCs w:val="30"/>
+          <w:u w:val="none"/>
+        </w:rPr>
+      </w:pPr>
+      <w:r>
+        <w:rPr>
+          <w:sz w:val="30"/>
+          <w:szCs w:val="30"/>
+          <w:u w:val="none"/>
+        </w:rPr>
+        <w:t xml:space="preserve">Ayant contrôle complet sur les températures, nous avons décidé de créer les températures de manière </w:t>
+      </w:r>
+      <w:r>
+        <w:rPr>
+          <w:sz w:val="30"/>
+          <w:szCs w:val="30"/>
+          <w:u w:val="none"/>
+        </w:rPr>
+        <w:t xml:space="preserve">à ce </w:t>
+      </w:r>
+      <w:r>
+        <w:rPr>
+          <w:sz w:val="30"/>
+          <w:szCs w:val="30"/>
+          <w:u w:val="none"/>
+        </w:rPr>
+        <w:t>qu’il y a</w:t>
+      </w:r>
+      <w:r>
+        <w:rPr>
+          <w:sz w:val="30"/>
+          <w:szCs w:val="30"/>
+          <w:u w:val="none"/>
+        </w:rPr>
+        <w:t>it</w:t>
+      </w:r>
+      <w:r>
+        <w:rPr>
+          <w:sz w:val="30"/>
+          <w:szCs w:val="30"/>
+          <w:u w:val="none"/>
+        </w:rPr>
+        <w:t xml:space="preserve"> un phénomène de réchauffement climatique, que vous pourrez voir principalement en comparant les températures des années 2000 et 2020.</w:t>
+      </w:r>
+    </w:p>
+    <w:p>
+      <w:pPr>
+        <w:pStyle w:val="Normal"/>
+        <w:rPr>
+          <w:sz w:val="30"/>
+          <w:szCs w:val="30"/>
+          <w:u w:val="none"/>
+        </w:rPr>
+      </w:pPr>
+      <w:r>
+        <w:rPr>
+          <w:sz w:val="30"/>
+          <w:szCs w:val="30"/>
+          <w:u w:val="none"/>
+        </w:rPr>
+      </w:r>
+    </w:p>
+    <w:p>
+      <w:pPr>
+        <w:pStyle w:val="Normal"/>
+        <w:rPr>
+          <w:sz w:val="30"/>
+          <w:szCs w:val="30"/>
+          <w:u w:val="none"/>
+        </w:rPr>
+      </w:pPr>
+      <w:r>
+        <w:rPr>
+          <w:sz w:val="30"/>
+          <w:szCs w:val="30"/>
+          <w:u w:val="none"/>
+        </w:rPr>
+        <w:t xml:space="preserve">Pour les température de la journée actuelle, nous mettons en place un système de prédiction, qui sera affecté si </w:t>
+      </w:r>
+      <w:r>
+        <w:rPr>
+          <w:sz w:val="30"/>
+          <w:szCs w:val="30"/>
+          <w:u w:val="none"/>
+        </w:rPr>
+        <w:t xml:space="preserve">l’utilisateur </w:t>
+      </w:r>
+      <w:r>
+        <w:rPr>
+          <w:sz w:val="30"/>
+          <w:szCs w:val="30"/>
+          <w:u w:val="none"/>
+        </w:rPr>
+        <w:t>arrose ou chauff</w:t>
+      </w:r>
+      <w:r>
+        <w:rPr>
+          <w:sz w:val="30"/>
+          <w:szCs w:val="30"/>
+          <w:u w:val="none"/>
+        </w:rPr>
+        <w:t>e le stade.</w:t>
+      </w:r>
+    </w:p>
+    <w:p>
+      <w:pPr>
+        <w:pStyle w:val="Normal"/>
+        <w:rPr>
+          <w:sz w:val="30"/>
+          <w:szCs w:val="30"/>
+          <w:u w:val="none"/>
+        </w:rPr>
+      </w:pPr>
+      <w:r>
+        <w:rPr>
+          <w:sz w:val="30"/>
+          <w:szCs w:val="30"/>
+          <w:u w:val="none"/>
+        </w:rPr>
+      </w:r>
+    </w:p>
+    <w:p>
+      <w:pPr>
+        <w:pStyle w:val="Normal"/>
+        <w:rPr>
+          <w:sz w:val="30"/>
+          <w:szCs w:val="30"/>
+          <w:u w:val="none"/>
+        </w:rPr>
+      </w:pPr>
+      <w:r>
+        <w:rPr>
+          <w:sz w:val="30"/>
+          <w:szCs w:val="30"/>
+          <w:u w:val="none"/>
+        </w:rPr>
+      </w:r>
+    </w:p>
+    <w:p>
+      <w:pPr>
+        <w:pStyle w:val="Normal"/>
+        <w:rPr>
+          <w:sz w:val="30"/>
+          <w:szCs w:val="30"/>
+          <w:u w:val="none"/>
+        </w:rPr>
+      </w:pPr>
+      <w:r>
+        <w:rPr>
+          <w:sz w:val="30"/>
+          <w:szCs w:val="30"/>
+          <w:u w:val="none"/>
+        </w:rPr>
+      </w:r>
+    </w:p>
+    <w:p>
+      <w:pPr>
+        <w:pStyle w:val="Normal"/>
+        <w:rPr>
+          <w:sz w:val="30"/>
+          <w:szCs w:val="30"/>
+          <w:u w:val="none"/>
+        </w:rPr>
+      </w:pPr>
+      <w:r>
+        <w:rPr>
+          <w:sz w:val="30"/>
+          <w:szCs w:val="30"/>
+          <w:u w:val="none"/>
+        </w:rPr>
+      </w:r>
+    </w:p>
+    <w:p>
+      <w:pPr>
+        <w:pStyle w:val="Normal"/>
+        <w:rPr>
+          <w:sz w:val="30"/>
+          <w:szCs w:val="30"/>
+          <w:u w:val="none"/>
+        </w:rPr>
+      </w:pPr>
+      <w:r>
+        <w:rPr>
+          <w:sz w:val="30"/>
+          <w:szCs w:val="30"/>
+          <w:u w:val="none"/>
+        </w:rPr>
+      </w:r>
+    </w:p>
+    <w:p>
+      <w:pPr>
+        <w:pStyle w:val="Normal"/>
+        <w:rPr>
+          <w:sz w:val="30"/>
+          <w:szCs w:val="30"/>
+          <w:u w:val="none"/>
+        </w:rPr>
+      </w:pPr>
+      <w:r>
+        <w:rPr>
+          <w:sz w:val="30"/>
+          <w:szCs w:val="30"/>
+          <w:u w:val="none"/>
+        </w:rPr>
+      </w:r>
+    </w:p>
+    <w:p>
+      <w:pPr>
+        <w:pStyle w:val="Normal"/>
+        <w:rPr>
+          <w:b/>
+          <w:bCs/>
+          <w:u w:val="single"/>
+        </w:rPr>
+      </w:pPr>
+      <w:r>
+        <w:rPr>
+          <w:sz w:val="30"/>
+          <w:szCs w:val="30"/>
+        </w:rPr>
+      </w:r>
+    </w:p>
+    <w:p>
+      <w:pPr>
+        <w:pStyle w:val="Normal"/>
         <w:rPr>
           <w:sz w:val="40"/>
           <w:szCs w:val="40"/>
-          <w:u w:val="single"/>
-        </w:rPr>
-      </w:r>
-    </w:p>
-    <w:p>
-      <w:pPr>
-        <w:pStyle w:val="Normal"/>
-        <w:rPr>
-          <w:sz w:val="30"/>
-          <w:szCs w:val="30"/>
-          <w:u w:val="single"/>
-        </w:rPr>
-      </w:pPr>
-      <w:r>
-        <w:rPr>
-          <w:sz w:val="30"/>
-          <w:szCs w:val="30"/>
-          <w:u w:val="single"/>
-        </w:rPr>
-        <w:t>Simulation des températures :</w:t>
-      </w:r>
-    </w:p>
-    <w:p>
-      <w:pPr>
-        <w:pStyle w:val="Normal"/>
-        <w:rPr>
-          <w:sz w:val="30"/>
-          <w:szCs w:val="30"/>
-          <w:u w:val="single"/>
-        </w:rPr>
-      </w:pPr>
-      <w:r>
-        <w:rPr>
-          <w:sz w:val="30"/>
-          <w:szCs w:val="30"/>
-          <w:u w:val="none"/>
-        </w:rPr>
-        <w:t>Pour simuler nos températures, nous avons fait le choix des simuler tous les jours depuis le 1-1-2000 pour chaque stade a sa création.</w:t>
-      </w:r>
-    </w:p>
-    <w:p>
-      <w:pPr>
-        <w:pStyle w:val="Normal"/>
-        <w:rPr>
-          <w:sz w:val="30"/>
-          <w:szCs w:val="30"/>
-          <w:u w:val="single"/>
-        </w:rPr>
-      </w:pPr>
-      <w:r>
-        <w:rPr>
-          <w:sz w:val="30"/>
-          <w:szCs w:val="30"/>
-          <w:u w:val="none"/>
-        </w:rPr>
-        <w:t>Nous avons décider de ne pas faire appel à une api, car nous ne trouvons pas utile de devoir créer des connexions simplement pour générer des temp</w:t>
-      </w:r>
-      <w:r>
-        <w:rPr>
-          <w:sz w:val="30"/>
-          <w:szCs w:val="30"/>
-          <w:u w:val="none"/>
-        </w:rPr>
-        <w:t>é</w:t>
-      </w:r>
-      <w:r>
-        <w:rPr>
-          <w:sz w:val="30"/>
-          <w:szCs w:val="30"/>
-          <w:u w:val="none"/>
-        </w:rPr>
-        <w:t>ratures qui en plus seraient liées a une zone g</w:t>
-      </w:r>
-      <w:r>
-        <w:rPr>
-          <w:sz w:val="30"/>
-          <w:szCs w:val="30"/>
-          <w:u w:val="none"/>
-        </w:rPr>
-        <w:t>é</w:t>
-      </w:r>
-      <w:r>
-        <w:rPr>
-          <w:sz w:val="30"/>
-          <w:szCs w:val="30"/>
-          <w:u w:val="none"/>
-        </w:rPr>
-        <w:t>ographique.</w:t>
-      </w:r>
-    </w:p>
-    <w:p>
-      <w:pPr>
-        <w:pStyle w:val="Normal"/>
-        <w:rPr>
-          <w:sz w:val="30"/>
-          <w:szCs w:val="30"/>
-          <w:u w:val="single"/>
-        </w:rPr>
-      </w:pPr>
-      <w:r>
-        <w:rPr>
-          <w:sz w:val="30"/>
-          <w:szCs w:val="30"/>
-          <w:u w:val="none"/>
-        </w:rPr>
-        <w:t>N</w:t>
-      </w:r>
-      <w:r>
-        <w:rPr>
-          <w:sz w:val="30"/>
-          <w:szCs w:val="30"/>
-          <w:u w:val="none"/>
-        </w:rPr>
-        <w:t>ous utilisons un algorithme d’aléatoire normalisé que nous développerons dans la partie code.</w:t>
-      </w:r>
-    </w:p>
-    <w:p>
-      <w:pPr>
-        <w:pStyle w:val="Normal"/>
-        <w:rPr>
-          <w:sz w:val="30"/>
-          <w:szCs w:val="30"/>
-          <w:u w:val="none"/>
-        </w:rPr>
-      </w:pPr>
-      <w:r>
-        <w:rPr>
-          <w:sz w:val="30"/>
-          <w:szCs w:val="30"/>
-          <w:u w:val="none"/>
-        </w:rPr>
-      </w:r>
-    </w:p>
-    <w:p>
-      <w:pPr>
-        <w:pStyle w:val="Normal"/>
-        <w:rPr>
-          <w:sz w:val="30"/>
-          <w:szCs w:val="30"/>
-          <w:u w:val="single"/>
-        </w:rPr>
-      </w:pPr>
-      <w:r>
-        <w:rPr>
-          <w:sz w:val="30"/>
-          <w:szCs w:val="30"/>
-          <w:u w:val="single"/>
-        </w:rPr>
-        <w:t>Evolution des température :</w:t>
-      </w:r>
-    </w:p>
-    <w:p>
-      <w:pPr>
-        <w:pStyle w:val="Normal"/>
-        <w:rPr>
-          <w:sz w:val="30"/>
-          <w:szCs w:val="30"/>
-          <w:u w:val="none"/>
-        </w:rPr>
-      </w:pPr>
-      <w:r>
-        <w:rPr>
-          <w:sz w:val="30"/>
-          <w:szCs w:val="30"/>
-          <w:u w:val="none"/>
-        </w:rPr>
-        <w:t>Ayant contrôle complet sur les températures, nous avons décidé de créer les températures de manière qu’il y a un phénomène de réchauffement climatique, que vous pourrez voir principalement en comparant les températures des années 2000 et 2020.</w:t>
-      </w:r>
-    </w:p>
-    <w:p>
-      <w:pPr>
-        <w:pStyle w:val="Normal"/>
-        <w:rPr>
-          <w:sz w:val="30"/>
-          <w:szCs w:val="30"/>
-          <w:u w:val="none"/>
-        </w:rPr>
-      </w:pPr>
-      <w:r>
-        <w:rPr>
-          <w:sz w:val="30"/>
-          <w:szCs w:val="30"/>
-          <w:u w:val="none"/>
-        </w:rPr>
-      </w:r>
-    </w:p>
-    <w:p>
-      <w:pPr>
-        <w:pStyle w:val="Normal"/>
-        <w:rPr>
-          <w:sz w:val="30"/>
-          <w:szCs w:val="30"/>
-          <w:u w:val="none"/>
-        </w:rPr>
-      </w:pPr>
-      <w:r>
-        <w:rPr>
-          <w:sz w:val="30"/>
-          <w:szCs w:val="30"/>
-          <w:u w:val="none"/>
-        </w:rPr>
-        <w:t xml:space="preserve">Pour les température de la journée actuelle, nous mettons en place un système </w:t>
-      </w:r>
-      <w:r>
-        <w:rPr>
-          <w:sz w:val="30"/>
-          <w:szCs w:val="30"/>
-          <w:u w:val="none"/>
-        </w:rPr>
-        <w:t>de prédiction, qui sera affecté si on arrose ou chauffe.</w:t>
-      </w:r>
-    </w:p>
-    <w:p>
-      <w:pPr>
-        <w:pStyle w:val="Normal"/>
-        <w:rPr>
-          <w:sz w:val="30"/>
-          <w:szCs w:val="30"/>
-          <w:u w:val="none"/>
-        </w:rPr>
-      </w:pPr>
-      <w:r>
-        <w:rPr>
-          <w:sz w:val="30"/>
-          <w:szCs w:val="30"/>
-          <w:u w:val="none"/>
-        </w:rPr>
-      </w:r>
-    </w:p>
-    <w:p>
-      <w:pPr>
-        <w:pStyle w:val="Normal"/>
-        <w:rPr>
-          <w:sz w:val="30"/>
-          <w:szCs w:val="30"/>
-          <w:u w:val="none"/>
-        </w:rPr>
-      </w:pPr>
-      <w:r>
-        <w:rPr>
-          <w:sz w:val="30"/>
-          <w:szCs w:val="30"/>
-          <w:u w:val="none"/>
-        </w:rPr>
-      </w:r>
-    </w:p>
-    <w:p>
-      <w:pPr>
-        <w:pStyle w:val="Normal"/>
-        <w:rPr>
-          <w:sz w:val="30"/>
-          <w:szCs w:val="30"/>
-          <w:u w:val="none"/>
-        </w:rPr>
-      </w:pPr>
-      <w:r>
-        <w:rPr>
-          <w:sz w:val="30"/>
-          <w:szCs w:val="30"/>
-          <w:u w:val="none"/>
-        </w:rPr>
-      </w:r>
-    </w:p>
-    <w:p>
-      <w:pPr>
-        <w:pStyle w:val="Normal"/>
-        <w:rPr>
-          <w:sz w:val="30"/>
-          <w:szCs w:val="30"/>
-          <w:u w:val="none"/>
-        </w:rPr>
-      </w:pPr>
-      <w:r>
-        <w:rPr>
-          <w:sz w:val="30"/>
-          <w:szCs w:val="30"/>
-          <w:u w:val="none"/>
-        </w:rPr>
-      </w:r>
-    </w:p>
-    <w:p>
-      <w:pPr>
-        <w:pStyle w:val="Normal"/>
-        <w:rPr>
-          <w:sz w:val="30"/>
-          <w:szCs w:val="30"/>
-          <w:u w:val="none"/>
-        </w:rPr>
-      </w:pPr>
-      <w:r>
-        <w:rPr>
-          <w:sz w:val="30"/>
-          <w:szCs w:val="30"/>
-          <w:u w:val="none"/>
-        </w:rPr>
-      </w:r>
-    </w:p>
-    <w:p>
-      <w:pPr>
-        <w:pStyle w:val="Normal"/>
-        <w:rPr>
-          <w:sz w:val="30"/>
-          <w:szCs w:val="30"/>
-          <w:u w:val="none"/>
-        </w:rPr>
-      </w:pPr>
-      <w:r>
-        <w:rPr>
-          <w:sz w:val="30"/>
-          <w:szCs w:val="30"/>
-          <w:u w:val="none"/>
-        </w:rPr>
-      </w:r>
-    </w:p>
-    <w:p>
-      <w:pPr>
-        <w:pStyle w:val="Normal"/>
-        <w:rPr>
-          <w:sz w:val="30"/>
-          <w:szCs w:val="30"/>
-          <w:u w:val="none"/>
-        </w:rPr>
-      </w:pPr>
-      <w:r>
-        <w:rPr>
-          <w:sz w:val="30"/>
-          <w:szCs w:val="30"/>
-          <w:u w:val="none"/>
-        </w:rPr>
-      </w:r>
-    </w:p>
-    <w:p>
-      <w:pPr>
-        <w:pStyle w:val="Normal"/>
-        <w:rPr>
-          <w:b/>
-          <w:bCs/>
-          <w:sz w:val="56"/>
-          <w:szCs w:val="56"/>
-        </w:rPr>
-      </w:pPr>
-      <w:r>
-        <w:rPr>
-          <w:b/>
-          <w:bCs/>
-          <w:sz w:val="56"/>
-          <w:szCs w:val="56"/>
-          <w:u w:val="single"/>
-        </w:rPr>
-        <w:t>Code</w:t>
-      </w:r>
-    </w:p>
-    <w:p>
-      <w:pPr>
-        <w:pStyle w:val="Normal"/>
-        <w:rPr>
-          <w:u w:val="single"/>
         </w:rPr>
       </w:pPr>
       <w:r>
@@ -1896,105 +1438,128 @@
           <w:bCs/>
           <w:sz w:val="40"/>
           <w:szCs w:val="40"/>
-        </w:rPr>
-      </w:r>
-    </w:p>
-    <w:p>
-      <w:pPr>
-        <w:pStyle w:val="Normal"/>
-        <w:rPr>
-          <w:b w:val="false"/>
-          <w:bCs w:val="false"/>
-          <w:sz w:val="30"/>
-          <w:szCs w:val="30"/>
-        </w:rPr>
-      </w:pPr>
-      <w:r>
-        <w:rPr>
-          <w:b w:val="false"/>
-          <w:bCs w:val="false"/>
-          <w:sz w:val="30"/>
-          <w:szCs w:val="30"/>
-          <w:u w:val="single"/>
-        </w:rPr>
-        <w:t xml:space="preserve">Généralités : </w:t>
-      </w:r>
-    </w:p>
-    <w:p>
-      <w:pPr>
-        <w:pStyle w:val="Normal"/>
-        <w:rPr>
-          <w:b w:val="false"/>
-          <w:bCs w:val="false"/>
-          <w:sz w:val="30"/>
-          <w:szCs w:val="30"/>
-          <w:u w:val="none"/>
-        </w:rPr>
-      </w:pPr>
-      <w:r>
-        <w:rPr>
-          <w:b w:val="false"/>
-          <w:bCs w:val="false"/>
-          <w:sz w:val="30"/>
-          <w:szCs w:val="30"/>
-          <w:u w:val="none"/>
-        </w:rPr>
-      </w:r>
-    </w:p>
-    <w:p>
-      <w:pPr>
-        <w:pStyle w:val="Normal"/>
-        <w:rPr>
-          <w:b w:val="false"/>
-          <w:bCs w:val="false"/>
-          <w:sz w:val="30"/>
-          <w:szCs w:val="30"/>
-          <w:u w:val="none"/>
-        </w:rPr>
-      </w:pPr>
-      <w:r>
-        <w:rPr>
-          <w:b w:val="false"/>
-          <w:bCs w:val="false"/>
-          <w:sz w:val="30"/>
-          <w:szCs w:val="30"/>
-          <w:u w:val="none"/>
-        </w:rPr>
-        <w:t>- Programation orienté objet</w:t>
-      </w:r>
-    </w:p>
-    <w:p>
-      <w:pPr>
-        <w:pStyle w:val="Normal"/>
-        <w:rPr>
-          <w:b w:val="false"/>
-          <w:bCs w:val="false"/>
-          <w:sz w:val="30"/>
-          <w:szCs w:val="30"/>
-          <w:u w:val="none"/>
-        </w:rPr>
-      </w:pPr>
-      <w:r>
-        <w:rPr>
-          <w:b w:val="false"/>
-          <w:bCs w:val="false"/>
-          <w:sz w:val="30"/>
-          <w:szCs w:val="30"/>
-          <w:u w:val="none"/>
-        </w:rPr>
-        <w:t>- Language : Python (pas le choix)</w:t>
-      </w:r>
-    </w:p>
-    <w:p>
-      <w:pPr>
-        <w:pStyle w:val="Normal"/>
-        <w:rPr>
-          <w:b w:val="false"/>
-          <w:bCs w:val="false"/>
-          <w:sz w:val="30"/>
-          <w:szCs w:val="30"/>
-          <w:u w:val="none"/>
-        </w:rPr>
+          <w:u w:val="single"/>
+        </w:rPr>
+        <w:t>Code</w:t>
+      </w:r>
+    </w:p>
+    <w:p>
+      <w:pPr>
+        <w:pStyle w:val="Normal"/>
+        <w:rPr>
+          <w:u w:val="single"/>
+        </w:rPr>
+      </w:pPr>
+      <w:r>
+        <w:rPr>
+          <w:u w:val="single"/>
+        </w:rPr>
+      </w:r>
+    </w:p>
+    <w:p>
+      <w:pPr>
+        <w:pStyle w:val="Normal"/>
+        <w:rPr>
+          <w:b w:val="false"/>
+          <w:bCs w:val="false"/>
+          <w:sz w:val="30"/>
+          <w:szCs w:val="30"/>
+        </w:rPr>
+      </w:pPr>
+      <w:r>
+        <w:rPr>
+          <w:b w:val="false"/>
+          <w:bCs w:val="false"/>
+          <w:sz w:val="36"/>
+          <w:szCs w:val="36"/>
+          <w:u w:val="single"/>
+        </w:rPr>
+        <w:t>Généralités :</w:t>
+      </w:r>
+      <w:r>
+        <w:rPr>
+          <w:b w:val="false"/>
+          <w:bCs w:val="false"/>
+          <w:sz w:val="30"/>
+          <w:szCs w:val="30"/>
+          <w:u w:val="single"/>
+        </w:rPr>
+        <w:t xml:space="preserve"> </w:t>
+      </w:r>
+    </w:p>
+    <w:p>
+      <w:pPr>
+        <w:pStyle w:val="Normal"/>
+        <w:rPr>
+          <w:b w:val="false"/>
+          <w:bCs w:val="false"/>
+          <w:sz w:val="30"/>
+          <w:szCs w:val="30"/>
+        </w:rPr>
+      </w:pPr>
+      <w:r>
+        <w:rPr/>
+      </w:r>
+    </w:p>
+    <w:p>
+      <w:pPr>
+        <w:pStyle w:val="Normal"/>
+        <w:spacing w:lineRule="auto" w:line="240"/>
+        <w:rPr/>
+      </w:pPr>
+      <w:r>
+        <w:rPr>
+          <w:b w:val="false"/>
+          <w:bCs w:val="false"/>
+          <w:sz w:val="30"/>
+          <w:szCs w:val="30"/>
+          <w:u w:val="none"/>
+        </w:rPr>
+        <w:t>- Program</w:t>
+      </w:r>
+      <w:r>
+        <w:rPr>
+          <w:b w:val="false"/>
+          <w:bCs w:val="false"/>
+          <w:sz w:val="30"/>
+          <w:szCs w:val="30"/>
+          <w:u w:val="none"/>
+        </w:rPr>
+        <w:t>m</w:t>
+      </w:r>
+      <w:r>
+        <w:rPr>
+          <w:b w:val="false"/>
+          <w:bCs w:val="false"/>
+          <w:sz w:val="30"/>
+          <w:szCs w:val="30"/>
+          <w:u w:val="none"/>
+        </w:rPr>
+        <w:t>ation orienté objet</w:t>
+      </w:r>
+    </w:p>
+    <w:p>
+      <w:pPr>
+        <w:pStyle w:val="Normal"/>
+        <w:spacing w:lineRule="auto" w:line="240"/>
+        <w:rPr/>
+      </w:pPr>
+      <w:r>
+        <w:rPr>
+          <w:b w:val="false"/>
+          <w:bCs w:val="false"/>
+          <w:sz w:val="30"/>
+          <w:szCs w:val="30"/>
+          <w:u w:val="none"/>
+        </w:rPr>
+        <w:t>- Langage : Python (pas le choix)</w:t>
+      </w:r>
+    </w:p>
+    <w:p>
+      <w:pPr>
+        <w:pStyle w:val="Normal"/>
+        <w:spacing w:lineRule="auto" w:line="240"/>
+        <w:rPr/>
       </w:pPr>
       <w:r>
         <w:rPr>
@@ -2010,23 +1575,123 @@
     <w:p>
       <w:pPr>
         <w:pStyle w:val="Normal"/>
-        <w:rPr>
-          <w:b w:val="false"/>
-          <w:bCs w:val="false"/>
-          <w:sz w:val="30"/>
-          <w:szCs w:val="30"/>
-          <w:u w:val="none"/>
-        </w:rPr>
-      </w:pPr>
-      <w:r>
-        <w:rPr>
-          <w:b w:val="false"/>
-          <w:bCs w:val="false"/>
-          <w:sz w:val="30"/>
-          <w:szCs w:val="30"/>
-          <w:u w:val="none"/>
-        </w:rPr>
-        <w:t>- Environ 1000 lignes dans le code complet, sans compter les biblioth</w:t>
+        <w:spacing w:lineRule="auto" w:line="240"/>
+        <w:rPr/>
+      </w:pPr>
+      <w:r>
+        <w:rPr>
+          <w:b w:val="false"/>
+          <w:bCs w:val="false"/>
+          <w:sz w:val="30"/>
+          <w:szCs w:val="30"/>
+          <w:u w:val="none"/>
+        </w:rPr>
+        <w:t>- Environ 1000 lignes dans le code complet, sans compter les bibliothèques importés</w:t>
+      </w:r>
+    </w:p>
+    <w:p>
+      <w:pPr>
+        <w:pStyle w:val="Normal"/>
+        <w:rPr>
+          <w:b w:val="false"/>
+          <w:bCs w:val="false"/>
+          <w:sz w:val="30"/>
+          <w:szCs w:val="30"/>
+          <w:u w:val="none"/>
+        </w:rPr>
+      </w:pPr>
+      <w:r>
+        <w:rPr>
+          <w:b w:val="false"/>
+          <w:bCs w:val="false"/>
+          <w:sz w:val="30"/>
+          <w:szCs w:val="30"/>
+          <w:u w:val="none"/>
+        </w:rPr>
+        <w:t>- Grand travail d’optimisation ( a peux près toutes les opérations sont réalisées a la connexion, c’est donc le seul moment avec une demi seconde de chargement)</w:t>
+      </w:r>
+    </w:p>
+    <w:p>
+      <w:pPr>
+        <w:pStyle w:val="Normal"/>
+        <w:rPr>
+          <w:b w:val="false"/>
+          <w:bCs w:val="false"/>
+          <w:sz w:val="30"/>
+          <w:szCs w:val="30"/>
+          <w:u w:val="none"/>
+        </w:rPr>
+      </w:pPr>
+      <w:r>
+        <w:rPr>
+          <w:b w:val="false"/>
+          <w:bCs w:val="false"/>
+          <w:sz w:val="30"/>
+          <w:szCs w:val="30"/>
+          <w:u w:val="none"/>
+        </w:rPr>
+      </w:r>
+    </w:p>
+    <w:p>
+      <w:pPr>
+        <w:pStyle w:val="Normal"/>
+        <w:rPr>
+          <w:sz w:val="36"/>
+          <w:szCs w:val="36"/>
+        </w:rPr>
+      </w:pPr>
+      <w:r>
+        <w:rPr>
+          <w:b w:val="false"/>
+          <w:bCs w:val="false"/>
+          <w:sz w:val="36"/>
+          <w:szCs w:val="36"/>
+          <w:u w:val="single"/>
+        </w:rPr>
+        <w:t>Gestion de l’aléatoire :</w:t>
+      </w:r>
+    </w:p>
+    <w:p>
+      <w:pPr>
+        <w:pStyle w:val="Normal"/>
+        <w:rPr>
+          <w:b w:val="false"/>
+          <w:bCs w:val="false"/>
+          <w:sz w:val="30"/>
+          <w:szCs w:val="30"/>
+          <w:u w:val="none"/>
+        </w:rPr>
+      </w:pPr>
+      <w:r>
+        <w:rPr>
+          <w:b w:val="false"/>
+          <w:bCs w:val="false"/>
+          <w:sz w:val="30"/>
+          <w:szCs w:val="30"/>
+          <w:u w:val="none"/>
+        </w:rPr>
+      </w:r>
+    </w:p>
+    <w:p>
+      <w:pPr>
+        <w:pStyle w:val="Normal"/>
+        <w:rPr>
+          <w:b w:val="false"/>
+          <w:bCs w:val="false"/>
+          <w:sz w:val="30"/>
+          <w:szCs w:val="30"/>
+          <w:u w:val="none"/>
+        </w:rPr>
+      </w:pPr>
+      <w:r>
+        <w:rPr>
+          <w:b w:val="false"/>
+          <w:bCs w:val="false"/>
+          <w:sz w:val="30"/>
+          <w:szCs w:val="30"/>
+          <w:u w:val="none"/>
+        </w:rPr>
+        <w:t>Pour générer nos températures, nous avons rencontré un probl</w:t>
       </w:r>
       <w:r>
         <w:rPr>
@@ -2046,136 +1711,29 @@
           <w:szCs w:val="30"/>
           <w:u w:val="none"/>
         </w:rPr>
-        <w:t>ques importés</w:t>
-      </w:r>
-    </w:p>
-    <w:p>
-      <w:pPr>
-        <w:pStyle w:val="Normal"/>
-        <w:rPr>
-          <w:b w:val="false"/>
-          <w:bCs w:val="false"/>
-          <w:sz w:val="30"/>
-          <w:szCs w:val="30"/>
-          <w:u w:val="none"/>
-        </w:rPr>
-      </w:pPr>
-      <w:r>
-        <w:rPr>
-          <w:b w:val="false"/>
-          <w:bCs w:val="false"/>
-          <w:sz w:val="30"/>
-          <w:szCs w:val="30"/>
-          <w:u w:val="none"/>
-        </w:rPr>
-        <w:t>- Grand travail d’optimisation ( a peux près toutes les opérations sont réalisées a la connexion, c’est donc le seul moment avec une demi seconde de chargement)</w:t>
-      </w:r>
-    </w:p>
-    <w:p>
-      <w:pPr>
-        <w:pStyle w:val="Normal"/>
-        <w:rPr>
-          <w:b w:val="false"/>
-          <w:bCs w:val="false"/>
-          <w:sz w:val="30"/>
-          <w:szCs w:val="30"/>
-          <w:u w:val="none"/>
-        </w:rPr>
-      </w:pPr>
-      <w:r>
-        <w:rPr>
-          <w:b w:val="false"/>
-          <w:bCs w:val="false"/>
-          <w:sz w:val="30"/>
-          <w:szCs w:val="30"/>
-          <w:u w:val="none"/>
-        </w:rPr>
-      </w:r>
-    </w:p>
-    <w:p>
-      <w:pPr>
-        <w:pStyle w:val="Normal"/>
-        <w:rPr>
-          <w:b w:val="false"/>
-          <w:bCs w:val="false"/>
-          <w:sz w:val="30"/>
-          <w:szCs w:val="30"/>
-        </w:rPr>
-      </w:pPr>
-      <w:r>
-        <w:rPr>
-          <w:b w:val="false"/>
-          <w:bCs w:val="false"/>
-          <w:sz w:val="30"/>
-          <w:szCs w:val="30"/>
-          <w:u w:val="single"/>
-        </w:rPr>
-        <w:t>Gestion de l’aléatoire :</w:t>
-      </w:r>
-    </w:p>
-    <w:p>
-      <w:pPr>
-        <w:pStyle w:val="Normal"/>
-        <w:rPr>
-          <w:b w:val="false"/>
-          <w:bCs w:val="false"/>
-          <w:sz w:val="30"/>
-          <w:szCs w:val="30"/>
-          <w:u w:val="none"/>
-        </w:rPr>
-      </w:pPr>
-      <w:r>
-        <w:rPr>
-          <w:b w:val="false"/>
-          <w:bCs w:val="false"/>
-          <w:sz w:val="30"/>
-          <w:szCs w:val="30"/>
-          <w:u w:val="none"/>
-        </w:rPr>
-      </w:r>
-    </w:p>
-    <w:p>
-      <w:pPr>
-        <w:pStyle w:val="Normal"/>
-        <w:rPr>
-          <w:b w:val="false"/>
-          <w:bCs w:val="false"/>
-          <w:sz w:val="30"/>
-          <w:szCs w:val="30"/>
-          <w:u w:val="none"/>
-        </w:rPr>
-      </w:pPr>
-      <w:r>
-        <w:rPr>
-          <w:b w:val="false"/>
-          <w:bCs w:val="false"/>
-          <w:sz w:val="30"/>
-          <w:szCs w:val="30"/>
-          <w:u w:val="none"/>
-        </w:rPr>
-        <w:t>Pour générer nos temperatures, nous avons rencontré un probleme majeur :</w:t>
-      </w:r>
-    </w:p>
-    <w:p>
-      <w:pPr>
-        <w:pStyle w:val="Normal"/>
-        <w:rPr>
-          <w:b w:val="false"/>
-          <w:bCs w:val="false"/>
-          <w:sz w:val="30"/>
-          <w:szCs w:val="30"/>
-          <w:u w:val="none"/>
-        </w:rPr>
-      </w:pPr>
-      <w:r>
-        <w:rPr>
-          <w:b w:val="false"/>
-          <w:bCs w:val="false"/>
-          <w:sz w:val="30"/>
-          <w:szCs w:val="30"/>
-          <w:u w:val="none"/>
-        </w:rPr>
-        <w:t>de l’aleatoire, pas aléatoire. Pous gerer nos temperatures affichées, nous voulons qu’elles soient al</w:t>
+        <w:t>me majeur :</w:t>
+      </w:r>
+    </w:p>
+    <w:p>
+      <w:pPr>
+        <w:pStyle w:val="Normal"/>
+        <w:rPr>
+          <w:b w:val="false"/>
+          <w:bCs w:val="false"/>
+          <w:sz w:val="30"/>
+          <w:szCs w:val="30"/>
+          <w:u w:val="none"/>
+        </w:rPr>
+      </w:pPr>
+      <w:r>
+        <w:rPr>
+          <w:b w:val="false"/>
+          <w:bCs w:val="false"/>
+          <w:sz w:val="30"/>
+          <w:szCs w:val="30"/>
+          <w:u w:val="none"/>
+        </w:rPr>
+        <w:t>de l’al</w:t>
       </w:r>
       <w:r>
         <w:rPr>
@@ -2195,27 +1753,127 @@
           <w:szCs w:val="30"/>
           <w:u w:val="none"/>
         </w:rPr>
-        <w:t>atoires, mais toujours les m</w:t>
-      </w:r>
-      <w:r>
-        <w:rPr>
-          <w:b w:val="false"/>
-          <w:bCs w:val="false"/>
-          <w:sz w:val="30"/>
-          <w:szCs w:val="30"/>
-          <w:u w:val="none"/>
-        </w:rPr>
-        <w:t>ê</w:t>
-      </w:r>
-      <w:r>
-        <w:rPr>
-          <w:b w:val="false"/>
-          <w:bCs w:val="false"/>
-          <w:sz w:val="30"/>
-          <w:szCs w:val="30"/>
-          <w:u w:val="none"/>
-        </w:rPr>
-        <w:t>mes. On pourrait stocker nos données dans de grandes liste et tables, mais a cause le ma mani</w:t>
+        <w:t>atoire, pas aléatoire. Pou</w:t>
+      </w:r>
+      <w:r>
+        <w:rPr>
+          <w:b w:val="false"/>
+          <w:bCs w:val="false"/>
+          <w:sz w:val="30"/>
+          <w:szCs w:val="30"/>
+          <w:u w:val="none"/>
+        </w:rPr>
+        <w:t>r</w:t>
+      </w:r>
+      <w:r>
+        <w:rPr>
+          <w:b w:val="false"/>
+          <w:bCs w:val="false"/>
+          <w:sz w:val="30"/>
+          <w:szCs w:val="30"/>
+          <w:u w:val="none"/>
+        </w:rPr>
+        <w:t xml:space="preserve"> g</w:t>
+      </w:r>
+      <w:r>
+        <w:rPr>
+          <w:b w:val="false"/>
+          <w:bCs w:val="false"/>
+          <w:sz w:val="30"/>
+          <w:szCs w:val="30"/>
+          <w:u w:val="none"/>
+        </w:rPr>
+        <w:t>é</w:t>
+      </w:r>
+      <w:r>
+        <w:rPr>
+          <w:b w:val="false"/>
+          <w:bCs w:val="false"/>
+          <w:sz w:val="30"/>
+          <w:szCs w:val="30"/>
+          <w:u w:val="none"/>
+        </w:rPr>
+        <w:t>rer nos temp</w:t>
+      </w:r>
+      <w:r>
+        <w:rPr>
+          <w:b w:val="false"/>
+          <w:bCs w:val="false"/>
+          <w:sz w:val="30"/>
+          <w:szCs w:val="30"/>
+          <w:u w:val="none"/>
+        </w:rPr>
+        <w:t>é</w:t>
+      </w:r>
+      <w:r>
+        <w:rPr>
+          <w:b w:val="false"/>
+          <w:bCs w:val="false"/>
+          <w:sz w:val="30"/>
+          <w:szCs w:val="30"/>
+          <w:u w:val="none"/>
+        </w:rPr>
+        <w:t xml:space="preserve">ratures affichées, nous voulons qu’elles soient aléatoires, mais toujours les mêmes. On pourrait stocker nos données dans de grandes liste et tables, mais a cause </w:t>
+      </w:r>
+      <w:r>
+        <w:rPr>
+          <w:b w:val="false"/>
+          <w:bCs w:val="false"/>
+          <w:sz w:val="30"/>
+          <w:szCs w:val="30"/>
+          <w:u w:val="none"/>
+        </w:rPr>
+        <w:t xml:space="preserve">de la </w:t>
+      </w:r>
+      <w:r>
+        <w:rPr>
+          <w:b w:val="false"/>
+          <w:bCs w:val="false"/>
+          <w:sz w:val="30"/>
+          <w:szCs w:val="30"/>
+          <w:u w:val="none"/>
+        </w:rPr>
+        <w:t>manière dont sont fait</w:t>
+      </w:r>
+      <w:r>
+        <w:rPr>
+          <w:b w:val="false"/>
+          <w:bCs w:val="false"/>
+          <w:sz w:val="30"/>
+          <w:szCs w:val="30"/>
+          <w:u w:val="none"/>
+        </w:rPr>
+        <w:t>es</w:t>
+      </w:r>
+      <w:r>
+        <w:rPr>
+          <w:b w:val="false"/>
+          <w:bCs w:val="false"/>
+          <w:sz w:val="30"/>
+          <w:szCs w:val="30"/>
+          <w:u w:val="none"/>
+        </w:rPr>
+        <w:t xml:space="preserve"> les listes, le parcours des listes </w:t>
+      </w:r>
+      <w:r>
+        <w:rPr>
+          <w:b w:val="false"/>
+          <w:bCs w:val="false"/>
+          <w:sz w:val="30"/>
+          <w:szCs w:val="30"/>
+          <w:u w:val="none"/>
+        </w:rPr>
+        <w:t>à</w:t>
+      </w:r>
+      <w:r>
+        <w:rPr>
+          <w:b w:val="false"/>
+          <w:bCs w:val="false"/>
+          <w:sz w:val="30"/>
+          <w:szCs w:val="30"/>
+          <w:u w:val="none"/>
+        </w:rPr>
+        <w:t xml:space="preserve"> chaque appel de fonction rendrait tout tr</w:t>
       </w:r>
       <w:r>
         <w:rPr>
@@ -2235,69 +1893,69 @@
           <w:szCs w:val="30"/>
           <w:u w:val="none"/>
         </w:rPr>
-        <w:t>re dont sont fait les listes, le parcours des listes a chaque appel de fonction rendrait tout tres lent.</w:t>
-      </w:r>
-    </w:p>
-    <w:p>
-      <w:pPr>
-        <w:pStyle w:val="Normal"/>
-        <w:rPr>
-          <w:b w:val="false"/>
-          <w:bCs w:val="false"/>
-          <w:sz w:val="30"/>
-          <w:szCs w:val="30"/>
-          <w:u w:val="none"/>
-        </w:rPr>
-      </w:pPr>
-      <w:r>
-        <w:rPr>
-          <w:b w:val="false"/>
-          <w:bCs w:val="false"/>
-          <w:sz w:val="30"/>
-          <w:szCs w:val="30"/>
-          <w:u w:val="none"/>
-        </w:rPr>
-        <w:t>La solution : a chaque fois qu’on veut des temp</w:t>
-      </w:r>
-      <w:r>
-        <w:rPr>
-          <w:b w:val="false"/>
-          <w:bCs w:val="false"/>
-          <w:sz w:val="30"/>
-          <w:szCs w:val="30"/>
-          <w:u w:val="none"/>
-        </w:rPr>
-        <w:t>é</w:t>
-      </w:r>
-      <w:r>
-        <w:rPr>
-          <w:b w:val="false"/>
-          <w:bCs w:val="false"/>
-          <w:sz w:val="30"/>
-          <w:szCs w:val="30"/>
-          <w:u w:val="none"/>
-        </w:rPr>
-        <w:t>ratures, on le g</w:t>
-      </w:r>
-      <w:r>
-        <w:rPr>
-          <w:b w:val="false"/>
-          <w:bCs w:val="false"/>
-          <w:sz w:val="30"/>
-          <w:szCs w:val="30"/>
-          <w:u w:val="none"/>
-        </w:rPr>
-        <w:t>é</w:t>
-      </w:r>
-      <w:r>
-        <w:rPr>
-          <w:b w:val="false"/>
-          <w:bCs w:val="false"/>
-          <w:sz w:val="30"/>
-          <w:szCs w:val="30"/>
-          <w:u w:val="none"/>
-        </w:rPr>
-        <w:t>n</w:t>
+        <w:t>s lent.</w:t>
+      </w:r>
+    </w:p>
+    <w:p>
+      <w:pPr>
+        <w:pStyle w:val="Normal"/>
+        <w:rPr>
+          <w:b w:val="false"/>
+          <w:bCs w:val="false"/>
+          <w:sz w:val="30"/>
+          <w:szCs w:val="30"/>
+          <w:u w:val="none"/>
+        </w:rPr>
+      </w:pPr>
+      <w:r>
+        <w:rPr>
+          <w:b w:val="false"/>
+          <w:bCs w:val="false"/>
+          <w:sz w:val="30"/>
+          <w:szCs w:val="30"/>
+          <w:u w:val="none"/>
+        </w:rPr>
+        <w:t xml:space="preserve">La solution : </w:t>
+      </w:r>
+      <w:r>
+        <w:rPr>
+          <w:b w:val="false"/>
+          <w:bCs w:val="false"/>
+          <w:sz w:val="30"/>
+          <w:szCs w:val="30"/>
+          <w:u w:val="none"/>
+        </w:rPr>
+        <w:t>à</w:t>
+      </w:r>
+      <w:r>
+        <w:rPr>
+          <w:b w:val="false"/>
+          <w:bCs w:val="false"/>
+          <w:sz w:val="30"/>
+          <w:szCs w:val="30"/>
+          <w:u w:val="none"/>
+        </w:rPr>
+        <w:t xml:space="preserve"> chaque fois qu’on veut des températures, on le</w:t>
+      </w:r>
+      <w:r>
+        <w:rPr>
+          <w:b w:val="false"/>
+          <w:bCs w:val="false"/>
+          <w:sz w:val="30"/>
+          <w:szCs w:val="30"/>
+          <w:u w:val="none"/>
+        </w:rPr>
+        <w:t>s</w:t>
+      </w:r>
+      <w:r>
+        <w:rPr>
+          <w:b w:val="false"/>
+          <w:bCs w:val="false"/>
+          <w:sz w:val="30"/>
+          <w:szCs w:val="30"/>
+          <w:u w:val="none"/>
+        </w:rPr>
+        <w:t xml:space="preserve"> génère, a partir d’une seed, qui sera tr</w:t>
       </w:r>
       <w:r>
         <w:rPr>
@@ -2317,60 +1975,110 @@
           <w:szCs w:val="30"/>
           <w:u w:val="none"/>
         </w:rPr>
-        <w:t>res, a partir d’une seed, qui sera tres facilement accessible.</w:t>
-      </w:r>
-    </w:p>
-    <w:p>
-      <w:pPr>
-        <w:pStyle w:val="Normal"/>
-        <w:rPr>
-          <w:b w:val="false"/>
-          <w:bCs w:val="false"/>
-          <w:sz w:val="30"/>
-          <w:szCs w:val="30"/>
-          <w:u w:val="none"/>
-        </w:rPr>
-      </w:pPr>
-      <w:r>
-        <w:rPr>
-          <w:b w:val="false"/>
-          <w:bCs w:val="false"/>
-          <w:sz w:val="30"/>
-          <w:szCs w:val="30"/>
-          <w:u w:val="none"/>
-        </w:rPr>
-        <w:t xml:space="preserve">Les seeds seront les température moyennes assignées a chaque jour, </w:t>
-      </w:r>
-      <w:r>
-        <w:rPr>
-          <w:b w:val="false"/>
-          <w:bCs w:val="false"/>
-          <w:sz w:val="30"/>
-          <w:szCs w:val="30"/>
-          <w:u w:val="none"/>
-        </w:rPr>
-        <w:t>qui elles même sont créées aléatoirement a la création du stade, de manière aléatoire du module Random.</w:t>
-      </w:r>
-    </w:p>
-    <w:p>
-      <w:pPr>
-        <w:pStyle w:val="Normal"/>
-        <w:rPr>
-          <w:b w:val="false"/>
-          <w:bCs w:val="false"/>
-          <w:sz w:val="30"/>
-          <w:szCs w:val="30"/>
-        </w:rPr>
-      </w:pPr>
-      <w:r>
-        <w:rPr>
-          <w:b w:val="false"/>
-          <w:bCs w:val="false"/>
-          <w:sz w:val="30"/>
-          <w:szCs w:val="30"/>
-          <w:u w:val="none"/>
-        </w:rPr>
-        <w:t>Après, lorsque l’on veut montrer une plage de températures au cour d’une journée, on va prendre notre valeur moyenne, lui appliquer notre fonction aléatoire, pour obtenir un pseudo aléatoire de qualité.</w:t>
+        <w:t>s facilement accessible.</w:t>
+      </w:r>
+    </w:p>
+    <w:p>
+      <w:pPr>
+        <w:pStyle w:val="Normal"/>
+        <w:rPr>
+          <w:b w:val="false"/>
+          <w:bCs w:val="false"/>
+          <w:sz w:val="30"/>
+          <w:szCs w:val="30"/>
+          <w:u w:val="none"/>
+        </w:rPr>
+      </w:pPr>
+      <w:r>
+        <w:rPr>
+          <w:b w:val="false"/>
+          <w:bCs w:val="false"/>
+          <w:sz w:val="30"/>
+          <w:szCs w:val="30"/>
+          <w:u w:val="none"/>
+        </w:rPr>
+        <w:t xml:space="preserve">Les seeds seront les température moyennes assignées </w:t>
+      </w:r>
+      <w:r>
+        <w:rPr>
+          <w:b w:val="false"/>
+          <w:bCs w:val="false"/>
+          <w:sz w:val="30"/>
+          <w:szCs w:val="30"/>
+          <w:u w:val="none"/>
+        </w:rPr>
+        <w:t>à</w:t>
+      </w:r>
+      <w:r>
+        <w:rPr>
+          <w:b w:val="false"/>
+          <w:bCs w:val="false"/>
+          <w:sz w:val="30"/>
+          <w:szCs w:val="30"/>
+          <w:u w:val="none"/>
+        </w:rPr>
+        <w:t xml:space="preserve"> chaque jour, qui elles même sont créées aléatoirement </w:t>
+      </w:r>
+      <w:r>
+        <w:rPr>
+          <w:b w:val="false"/>
+          <w:bCs w:val="false"/>
+          <w:sz w:val="30"/>
+          <w:szCs w:val="30"/>
+          <w:u w:val="none"/>
+        </w:rPr>
+        <w:t>à</w:t>
+      </w:r>
+      <w:r>
+        <w:rPr>
+          <w:b w:val="false"/>
+          <w:bCs w:val="false"/>
+          <w:sz w:val="30"/>
+          <w:szCs w:val="30"/>
+          <w:u w:val="none"/>
+        </w:rPr>
+        <w:t xml:space="preserve"> la création du stade, de manière aléatoire du module Random.</w:t>
+      </w:r>
+    </w:p>
+    <w:p>
+      <w:pPr>
+        <w:pStyle w:val="Normal"/>
+        <w:rPr>
+          <w:b w:val="false"/>
+          <w:bCs w:val="false"/>
+          <w:sz w:val="30"/>
+          <w:szCs w:val="30"/>
+        </w:rPr>
+      </w:pPr>
+      <w:r>
+        <w:rPr>
+          <w:b w:val="false"/>
+          <w:bCs w:val="false"/>
+          <w:sz w:val="30"/>
+          <w:szCs w:val="30"/>
+          <w:u w:val="none"/>
+        </w:rPr>
+        <w:t>Après, lorsque l’on veut montrer une plage de températures au cour</w:t>
+      </w:r>
+      <w:r>
+        <w:rPr>
+          <w:b w:val="false"/>
+          <w:bCs w:val="false"/>
+          <w:sz w:val="30"/>
+          <w:szCs w:val="30"/>
+          <w:u w:val="none"/>
+        </w:rPr>
+        <w:t>s</w:t>
+      </w:r>
+      <w:r>
+        <w:rPr>
+          <w:b w:val="false"/>
+          <w:bCs w:val="false"/>
+          <w:sz w:val="30"/>
+          <w:szCs w:val="30"/>
+          <w:u w:val="none"/>
+        </w:rPr>
+        <w:t xml:space="preserve"> d’une journée, on va prendre notre valeur moyenne, lui appliquer notre fonction aléatoire, pour obtenir un pseudo aléatoire de qualité.</w:t>
       </w:r>
     </w:p>
     <w:p>
@@ -2403,10 +2111,7 @@
       </w:pPr>
       <w:r>
         <w:rPr>
-          <w:b w:val="false"/>
-          <w:bCs w:val="false"/>
-          <w:sz w:val="40"/>
-          <w:szCs w:val="40"/>
+          <w:u w:val="single"/>
         </w:rPr>
         <w:drawing>
           <wp:anchor behindDoc="0" distT="0" distB="0" distL="0" distR="0" simplePos="0" locked="0" layoutInCell="0" allowOverlap="1" relativeHeight="3">
@@ -2461,16 +2166,30 @@
         <w:rPr>
           <w:b w:val="false"/>
           <w:bCs w:val="false"/>
-          <w:sz w:val="40"/>
-          <w:szCs w:val="40"/>
-        </w:rPr>
-      </w:pPr>
-      <w:r>
-        <w:rPr>
-          <w:b w:val="false"/>
-          <w:bCs w:val="false"/>
-          <w:sz w:val="40"/>
-          <w:szCs w:val="40"/>
+          <w:u w:val="single"/>
+        </w:rPr>
+      </w:pPr>
+      <w:r>
+        <w:rPr>
+          <w:sz w:val="30"/>
+          <w:szCs w:val="30"/>
+        </w:rPr>
+      </w:r>
+    </w:p>
+    <w:p>
+      <w:pPr>
+        <w:pStyle w:val="Normal"/>
+        <w:rPr>
+          <w:sz w:val="36"/>
+          <w:szCs w:val="36"/>
+        </w:rPr>
+      </w:pPr>
+      <w:r>
+        <w:rPr>
+          <w:b w:val="false"/>
+          <w:bCs w:val="false"/>
+          <w:sz w:val="36"/>
+          <w:szCs w:val="36"/>
           <w:u w:val="single"/>
         </w:rPr>
         <w:t>Créations des température au jour :</w:t>
@@ -2495,27 +2214,6 @@
           <w:szCs w:val="30"/>
           <w:u w:val="none"/>
         </w:rPr>
-      </w:r>
-    </w:p>
-    <w:p>
-      <w:pPr>
-        <w:pStyle w:val="Normal"/>
-        <w:rPr>
-          <w:b w:val="false"/>
-          <w:bCs w:val="false"/>
-          <w:sz w:val="30"/>
-          <w:szCs w:val="30"/>
-          <w:u w:val="none"/>
-        </w:rPr>
-      </w:pPr>
-      <w:r>
-        <w:rPr>
-          <w:b w:val="false"/>
-          <w:bCs w:val="false"/>
-          <w:sz w:val="30"/>
-          <w:szCs w:val="30"/>
-          <w:u w:val="none"/>
-        </w:rPr>
         <w:t>Nous avons déjà vu que nous ne créons qu’une seule température par jour.</w:t>
       </w:r>
     </w:p>
@@ -2550,10 +2248,7 @@
       </w:pPr>
       <w:r>
         <w:rPr>
-          <w:b w:val="false"/>
-          <w:bCs w:val="false"/>
-          <w:sz w:val="56"/>
-          <w:szCs w:val="56"/>
+          <w:u w:val="single"/>
         </w:rPr>
         <w:drawing>
           <wp:anchor behindDoc="0" distT="0" distB="0" distL="0" distR="0" simplePos="0" locked="0" layoutInCell="0" allowOverlap="1" relativeHeight="2">
@@ -2608,19 +2303,73 @@
         <w:rPr>
           <w:b w:val="false"/>
           <w:bCs w:val="false"/>
-          <w:sz w:val="40"/>
-          <w:szCs w:val="40"/>
-        </w:rPr>
-      </w:pPr>
-      <w:r>
-        <w:rPr>
-          <w:b w:val="false"/>
-          <w:bCs w:val="false"/>
-          <w:sz w:val="40"/>
-          <w:szCs w:val="40"/>
-          <w:u w:val="single"/>
-        </w:rPr>
-        <w:t>Création des Precipitations :</w:t>
+          <w:u w:val="single"/>
+        </w:rPr>
+      </w:pPr>
+      <w:r>
+        <w:rPr>
+          <w:sz w:val="30"/>
+          <w:szCs w:val="30"/>
+        </w:rPr>
+      </w:r>
+    </w:p>
+    <w:p>
+      <w:pPr>
+        <w:pStyle w:val="Normal"/>
+        <w:rPr>
+          <w:sz w:val="36"/>
+          <w:szCs w:val="36"/>
+        </w:rPr>
+      </w:pPr>
+      <w:r>
+        <w:rPr>
+          <w:b w:val="false"/>
+          <w:bCs w:val="false"/>
+          <w:sz w:val="36"/>
+          <w:szCs w:val="36"/>
+          <w:u w:val="single"/>
+        </w:rPr>
+        <w:t xml:space="preserve">Création des </w:t>
+      </w:r>
+      <w:r>
+        <w:rPr>
+          <w:b w:val="false"/>
+          <w:bCs w:val="false"/>
+          <w:sz w:val="36"/>
+          <w:szCs w:val="36"/>
+          <w:u w:val="single"/>
+        </w:rPr>
+        <w:t>p</w:t>
+      </w:r>
+      <w:r>
+        <w:rPr>
+          <w:b w:val="false"/>
+          <w:bCs w:val="false"/>
+          <w:sz w:val="36"/>
+          <w:szCs w:val="36"/>
+          <w:u w:val="single"/>
+        </w:rPr>
+        <w:t>r</w:t>
+      </w:r>
+      <w:r>
+        <w:rPr>
+          <w:b w:val="false"/>
+          <w:bCs w:val="false"/>
+          <w:sz w:val="36"/>
+          <w:szCs w:val="36"/>
+          <w:u w:val="single"/>
+        </w:rPr>
+        <w:t>é</w:t>
+      </w:r>
+      <w:r>
+        <w:rPr>
+          <w:b w:val="false"/>
+          <w:bCs w:val="false"/>
+          <w:sz w:val="36"/>
+          <w:szCs w:val="36"/>
+          <w:u w:val="single"/>
+        </w:rPr>
+        <w:t>cipitations :</w:t>
       </w:r>
     </w:p>
     <w:p>
@@ -2654,29 +2403,99 @@
       </w:pPr>
       <w:r>
         <w:rPr>
-          <w:b/>
-          <w:bCs/>
-          <w:sz w:val="56"/>
-          <w:szCs w:val="56"/>
-        </w:rPr>
-      </w:r>
-    </w:p>
-    <w:p>
-      <w:pPr>
-        <w:pStyle w:val="Normal"/>
-        <w:rPr>
-          <w:b w:val="false"/>
-          <w:bCs w:val="false"/>
-          <w:sz w:val="40"/>
-          <w:szCs w:val="40"/>
-        </w:rPr>
-      </w:pPr>
-      <w:r>
-        <w:rPr>
-          <w:b w:val="false"/>
-          <w:bCs w:val="false"/>
-          <w:sz w:val="40"/>
-          <w:szCs w:val="40"/>
+          <w:u w:val="single"/>
+        </w:rPr>
+      </w:r>
+    </w:p>
+    <w:p>
+      <w:pPr>
+        <w:pStyle w:val="Normal"/>
+        <w:rPr>
+          <w:b w:val="false"/>
+          <w:bCs w:val="false"/>
+          <w:sz w:val="30"/>
+          <w:szCs w:val="30"/>
+          <w:u w:val="single"/>
+        </w:rPr>
+      </w:pPr>
+      <w:r>
+        <w:rPr/>
+      </w:r>
+    </w:p>
+    <w:p>
+      <w:pPr>
+        <w:pStyle w:val="Normal"/>
+        <w:rPr>
+          <w:b w:val="false"/>
+          <w:bCs w:val="false"/>
+          <w:sz w:val="30"/>
+          <w:szCs w:val="30"/>
+          <w:u w:val="single"/>
+        </w:rPr>
+      </w:pPr>
+      <w:r>
+        <w:rPr/>
+      </w:r>
+    </w:p>
+    <w:p>
+      <w:pPr>
+        <w:pStyle w:val="Normal"/>
+        <w:rPr>
+          <w:b w:val="false"/>
+          <w:bCs w:val="false"/>
+          <w:sz w:val="30"/>
+          <w:szCs w:val="30"/>
+          <w:u w:val="single"/>
+        </w:rPr>
+      </w:pPr>
+      <w:r>
+        <w:rPr/>
+      </w:r>
+    </w:p>
+    <w:p>
+      <w:pPr>
+        <w:pStyle w:val="Normal"/>
+        <w:rPr>
+          <w:b w:val="false"/>
+          <w:bCs w:val="false"/>
+          <w:sz w:val="30"/>
+          <w:szCs w:val="30"/>
+          <w:u w:val="single"/>
+        </w:rPr>
+      </w:pPr>
+      <w:r>
+        <w:rPr/>
+      </w:r>
+    </w:p>
+    <w:p>
+      <w:pPr>
+        <w:pStyle w:val="Normal"/>
+        <w:rPr>
+          <w:b w:val="false"/>
+          <w:bCs w:val="false"/>
+          <w:sz w:val="30"/>
+          <w:szCs w:val="30"/>
+          <w:u w:val="single"/>
+        </w:rPr>
+      </w:pPr>
+      <w:r>
+        <w:rPr/>
+      </w:r>
+    </w:p>
+    <w:p>
+      <w:pPr>
+        <w:pStyle w:val="Normal"/>
+        <w:rPr>
+          <w:sz w:val="36"/>
+          <w:szCs w:val="36"/>
+        </w:rPr>
+      </w:pPr>
+      <w:r>
+        <w:rPr>
+          <w:b w:val="false"/>
+          <w:bCs w:val="false"/>
+          <w:sz w:val="36"/>
+          <w:szCs w:val="36"/>
           <w:u w:val="single"/>
         </w:rPr>
         <w:t>Organisation du code :</w:t>
@@ -2686,22 +2505,6 @@
       <w:pPr>
         <w:pStyle w:val="Normal"/>
         <w:rPr>
-          <w:u w:val="single"/>
-        </w:rPr>
-      </w:pPr>
-      <w:r>
-        <w:rPr>
-          <w:b w:val="false"/>
-          <w:bCs w:val="false"/>
-          <w:sz w:val="40"/>
-          <w:szCs w:val="40"/>
-        </w:rPr>
-      </w:r>
-    </w:p>
-    <w:p>
-      <w:pPr>
-        <w:pStyle w:val="Normal"/>
-        <w:rPr>
           <w:b w:val="false"/>
           <w:bCs w:val="false"/>
           <w:sz w:val="30"/>
@@ -2751,29 +2554,40 @@
       </w:pPr>
       <w:r>
         <w:rPr>
-          <w:b w:val="false"/>
-          <w:bCs w:val="false"/>
-          <w:sz w:val="40"/>
-          <w:szCs w:val="40"/>
-        </w:rPr>
-      </w:r>
-    </w:p>
-    <w:p>
-      <w:pPr>
-        <w:pStyle w:val="Normal"/>
-        <w:rPr>
-          <w:b w:val="false"/>
-          <w:bCs w:val="false"/>
-          <w:sz w:val="40"/>
-          <w:szCs w:val="40"/>
-        </w:rPr>
-      </w:pPr>
-      <w:r>
-        <w:rPr>
-          <w:b w:val="false"/>
-          <w:bCs w:val="false"/>
-          <w:sz w:val="40"/>
-          <w:szCs w:val="40"/>
+          <w:u w:val="single"/>
+        </w:rPr>
+      </w:r>
+    </w:p>
+    <w:p>
+      <w:pPr>
+        <w:pStyle w:val="Normal"/>
+        <w:rPr>
+          <w:b w:val="false"/>
+          <w:bCs w:val="false"/>
+          <w:u w:val="single"/>
+        </w:rPr>
+      </w:pPr>
+      <w:r>
+        <w:rPr>
+          <w:sz w:val="30"/>
+          <w:szCs w:val="30"/>
+        </w:rPr>
+      </w:r>
+    </w:p>
+    <w:p>
+      <w:pPr>
+        <w:pStyle w:val="Normal"/>
+        <w:rPr>
+          <w:sz w:val="30"/>
+          <w:szCs w:val="30"/>
+        </w:rPr>
+      </w:pPr>
+      <w:r>
+        <w:rPr>
+          <w:b w:val="false"/>
+          <w:bCs w:val="false"/>
+          <w:sz w:val="30"/>
+          <w:szCs w:val="30"/>
           <w:u w:val="single"/>
         </w:rPr>
         <w:t>Sécurité :</w:t>
@@ -2783,149 +2597,56 @@
       <w:pPr>
         <w:pStyle w:val="Normal"/>
         <w:rPr>
-          <w:u w:val="single"/>
-        </w:rPr>
-      </w:pPr>
-      <w:r>
-        <w:rPr>
-          <w:b w:val="false"/>
-          <w:bCs w:val="false"/>
-          <w:sz w:val="40"/>
-          <w:szCs w:val="40"/>
-        </w:rPr>
-      </w:r>
-    </w:p>
-    <w:p>
-      <w:pPr>
-        <w:pStyle w:val="Normal"/>
-        <w:rPr>
-          <w:b w:val="false"/>
-          <w:bCs w:val="false"/>
-          <w:sz w:val="30"/>
-          <w:szCs w:val="30"/>
-          <w:u w:val="none"/>
-        </w:rPr>
-      </w:pPr>
-      <w:r>
-        <w:rPr>
-          <w:b w:val="false"/>
-          <w:bCs w:val="false"/>
-          <w:sz w:val="30"/>
-          <w:szCs w:val="30"/>
-          <w:u w:val="none"/>
-        </w:rPr>
-        <w:t>Notre code est entièrement sécurisé : il est protégé contre les injections SQL, et les mots de passe des clients sont stockés sous forme hashé, grâce au module Bcrypt.</w:t>
-      </w:r>
-    </w:p>
-    <w:p>
-      <w:pPr>
-        <w:pStyle w:val="Normal"/>
-        <w:rPr>
-          <w:u w:val="single"/>
-        </w:rPr>
-      </w:pPr>
-      <w:r>
-        <w:rPr>
-          <w:b/>
-          <w:bCs/>
-          <w:sz w:val="56"/>
-          <w:szCs w:val="56"/>
-        </w:rPr>
-      </w:r>
-    </w:p>
-    <w:p>
-      <w:pPr>
-        <w:pStyle w:val="Normal"/>
-        <w:rPr>
-          <w:u w:val="single"/>
-        </w:rPr>
-      </w:pPr>
-      <w:r>
-        <w:rPr>
-          <w:b/>
-          <w:bCs/>
-          <w:sz w:val="56"/>
-          <w:szCs w:val="56"/>
-        </w:rPr>
-      </w:r>
-    </w:p>
-    <w:p>
-      <w:pPr>
-        <w:pStyle w:val="Normal"/>
-        <w:rPr>
-          <w:u w:val="single"/>
-        </w:rPr>
-      </w:pPr>
-      <w:r>
-        <w:rPr>
-          <w:b/>
-          <w:bCs/>
-          <w:sz w:val="56"/>
-          <w:szCs w:val="56"/>
-        </w:rPr>
-      </w:r>
-    </w:p>
-    <w:p>
-      <w:pPr>
-        <w:pStyle w:val="Normal"/>
-        <w:rPr>
-          <w:u w:val="single"/>
-        </w:rPr>
-      </w:pPr>
-      <w:r>
-        <w:rPr>
-          <w:b/>
-          <w:bCs/>
-          <w:sz w:val="56"/>
-          <w:szCs w:val="56"/>
-        </w:rPr>
-      </w:r>
-    </w:p>
-    <w:p>
-      <w:pPr>
-        <w:pStyle w:val="Normal"/>
-        <w:rPr>
-          <w:u w:val="single"/>
-        </w:rPr>
-      </w:pPr>
-      <w:r>
-        <w:rPr>
-          <w:b/>
-          <w:bCs/>
-          <w:sz w:val="56"/>
-          <w:szCs w:val="56"/>
-        </w:rPr>
-      </w:r>
-    </w:p>
-    <w:p>
-      <w:pPr>
-        <w:pStyle w:val="Normal"/>
-        <w:rPr>
-          <w:u w:val="single"/>
-        </w:rPr>
-      </w:pPr>
-      <w:r>
-        <w:rPr>
-          <w:b/>
-          <w:bCs/>
-          <w:sz w:val="56"/>
-          <w:szCs w:val="56"/>
-        </w:rPr>
-      </w:r>
-    </w:p>
-    <w:p>
-      <w:pPr>
-        <w:pStyle w:val="Normal"/>
-        <w:rPr>
-          <w:u w:val="single"/>
-        </w:rPr>
-      </w:pPr>
-      <w:r>
-        <w:rPr>
-          <w:b/>
-          <w:bCs/>
-          <w:sz w:val="56"/>
-          <w:szCs w:val="56"/>
+          <w:b w:val="false"/>
+          <w:bCs w:val="false"/>
+          <w:sz w:val="30"/>
+          <w:szCs w:val="30"/>
+          <w:u w:val="none"/>
+        </w:rPr>
+      </w:pPr>
+      <w:r>
+        <w:rPr>
+          <w:b w:val="false"/>
+          <w:bCs w:val="false"/>
+          <w:sz w:val="30"/>
+          <w:szCs w:val="30"/>
+          <w:u w:val="none"/>
+        </w:rPr>
+        <w:t>Notre code est entièrement sécurisé : il est protégé contre les injections SQL, et les mots de passe des clients sont stockés sous forme ha</w:t>
+      </w:r>
+      <w:r>
+        <w:rPr>
+          <w:b w:val="false"/>
+          <w:bCs w:val="false"/>
+          <w:sz w:val="30"/>
+          <w:szCs w:val="30"/>
+          <w:u w:val="none"/>
+        </w:rPr>
+        <w:t>c</w:t>
+      </w:r>
+      <w:r>
+        <w:rPr>
+          <w:b w:val="false"/>
+          <w:bCs w:val="false"/>
+          <w:sz w:val="30"/>
+          <w:szCs w:val="30"/>
+          <w:u w:val="none"/>
+        </w:rPr>
+        <w:t>hé, grâce au module Bcrypt.</w:t>
+      </w:r>
+    </w:p>
+    <w:p>
+      <w:pPr>
+        <w:pStyle w:val="Normal"/>
+        <w:rPr>
+          <w:u w:val="single"/>
+        </w:rPr>
+      </w:pPr>
+      <w:r>
+        <w:rPr>
+          <w:sz w:val="30"/>
+          <w:szCs w:val="30"/>
+          <w:u w:val="single"/>
         </w:rPr>
       </w:r>
     </w:p>
@@ -2936,20 +2657,14 @@
         <w:rPr>
           <w:b w:val="false"/>
           <w:bCs w:val="false"/>
-          <w:sz w:val="40"/>
-          <w:szCs w:val="40"/>
-          <w:u w:val="single"/>
-        </w:rPr>
-      </w:pPr>
-      <w:r>
-        <w:rPr>
-          <w:b w:val="false"/>
-          <w:bCs w:val="false"/>
-          <w:sz w:val="40"/>
-          <w:szCs w:val="40"/>
-          <w:u w:val="single"/>
-        </w:rPr>
-        <w:t>Le menu deroulant :</w:t>
+          <w:u w:val="single"/>
+        </w:rPr>
+      </w:pPr>
+      <w:r>
+        <w:rPr>
+          <w:sz w:val="30"/>
+          <w:szCs w:val="30"/>
+        </w:rPr>
       </w:r>
     </w:p>
     <w:p>
@@ -2959,18 +2674,13 @@
         <w:rPr>
           <w:b w:val="false"/>
           <w:bCs w:val="false"/>
-          <w:sz w:val="40"/>
-          <w:szCs w:val="40"/>
-          <w:u w:val="single"/>
-        </w:rPr>
-      </w:pPr>
-      <w:r>
-        <w:rPr>
-          <w:b w:val="false"/>
-          <w:bCs w:val="false"/>
-          <w:sz w:val="40"/>
-          <w:szCs w:val="40"/>
-          <w:u w:val="single"/>
+          <w:u w:val="single"/>
+        </w:rPr>
+      </w:pPr>
+      <w:r>
+        <w:rPr>
+          <w:sz w:val="30"/>
+          <w:szCs w:val="30"/>
         </w:rPr>
       </w:r>
     </w:p>
@@ -2981,6 +2691,233 @@
         <w:rPr>
           <w:b w:val="false"/>
           <w:bCs w:val="false"/>
+          <w:u w:val="single"/>
+        </w:rPr>
+      </w:pPr>
+      <w:r>
+        <w:rPr>
+          <w:sz w:val="30"/>
+          <w:szCs w:val="30"/>
+        </w:rPr>
+      </w:r>
+    </w:p>
+    <w:p>
+      <w:pPr>
+        <w:pStyle w:val="Normal"/>
+        <w:jc w:val="left"/>
+        <w:rPr>
+          <w:b w:val="false"/>
+          <w:bCs w:val="false"/>
+          <w:u w:val="single"/>
+        </w:rPr>
+      </w:pPr>
+      <w:r>
+        <w:rPr>
+          <w:sz w:val="30"/>
+          <w:szCs w:val="30"/>
+        </w:rPr>
+      </w:r>
+    </w:p>
+    <w:p>
+      <w:pPr>
+        <w:pStyle w:val="Normal"/>
+        <w:jc w:val="left"/>
+        <w:rPr>
+          <w:b w:val="false"/>
+          <w:bCs w:val="false"/>
+          <w:u w:val="single"/>
+        </w:rPr>
+      </w:pPr>
+      <w:r>
+        <w:rPr>
+          <w:sz w:val="30"/>
+          <w:szCs w:val="30"/>
+        </w:rPr>
+      </w:r>
+    </w:p>
+    <w:p>
+      <w:pPr>
+        <w:pStyle w:val="Normal"/>
+        <w:jc w:val="left"/>
+        <w:rPr>
+          <w:b w:val="false"/>
+          <w:bCs w:val="false"/>
+          <w:u w:val="single"/>
+        </w:rPr>
+      </w:pPr>
+      <w:r>
+        <w:rPr>
+          <w:sz w:val="30"/>
+          <w:szCs w:val="30"/>
+        </w:rPr>
+      </w:r>
+    </w:p>
+    <w:p>
+      <w:pPr>
+        <w:pStyle w:val="Normal"/>
+        <w:jc w:val="left"/>
+        <w:rPr>
+          <w:b w:val="false"/>
+          <w:bCs w:val="false"/>
+          <w:u w:val="single"/>
+        </w:rPr>
+      </w:pPr>
+      <w:r>
+        <w:rPr>
+          <w:sz w:val="30"/>
+          <w:szCs w:val="30"/>
+        </w:rPr>
+      </w:r>
+    </w:p>
+    <w:p>
+      <w:pPr>
+        <w:pStyle w:val="Normal"/>
+        <w:jc w:val="left"/>
+        <w:rPr>
+          <w:b w:val="false"/>
+          <w:bCs w:val="false"/>
+          <w:u w:val="single"/>
+        </w:rPr>
+      </w:pPr>
+      <w:r>
+        <w:rPr>
+          <w:sz w:val="30"/>
+          <w:szCs w:val="30"/>
+        </w:rPr>
+      </w:r>
+    </w:p>
+    <w:p>
+      <w:pPr>
+        <w:pStyle w:val="Normal"/>
+        <w:jc w:val="left"/>
+        <w:rPr>
+          <w:b w:val="false"/>
+          <w:bCs w:val="false"/>
+          <w:u w:val="single"/>
+        </w:rPr>
+      </w:pPr>
+      <w:r>
+        <w:rPr>
+          <w:sz w:val="30"/>
+          <w:szCs w:val="30"/>
+        </w:rPr>
+      </w:r>
+    </w:p>
+    <w:p>
+      <w:pPr>
+        <w:pStyle w:val="Normal"/>
+        <w:jc w:val="left"/>
+        <w:rPr>
+          <w:b w:val="false"/>
+          <w:bCs w:val="false"/>
+          <w:u w:val="single"/>
+        </w:rPr>
+      </w:pPr>
+      <w:r>
+        <w:rPr>
+          <w:sz w:val="30"/>
+          <w:szCs w:val="30"/>
+        </w:rPr>
+      </w:r>
+    </w:p>
+    <w:p>
+      <w:pPr>
+        <w:pStyle w:val="Normal"/>
+        <w:jc w:val="left"/>
+        <w:rPr>
+          <w:b w:val="false"/>
+          <w:bCs w:val="false"/>
+          <w:u w:val="single"/>
+        </w:rPr>
+      </w:pPr>
+      <w:r>
+        <w:rPr>
+          <w:sz w:val="30"/>
+          <w:szCs w:val="30"/>
+        </w:rPr>
+      </w:r>
+    </w:p>
+    <w:p>
+      <w:pPr>
+        <w:pStyle w:val="Normal"/>
+        <w:jc w:val="left"/>
+        <w:rPr>
+          <w:b w:val="false"/>
+          <w:bCs w:val="false"/>
+          <w:u w:val="single"/>
+        </w:rPr>
+      </w:pPr>
+      <w:r>
+        <w:rPr>
+          <w:sz w:val="30"/>
+          <w:szCs w:val="30"/>
+        </w:rPr>
+      </w:r>
+    </w:p>
+    <w:p>
+      <w:pPr>
+        <w:pStyle w:val="Normal"/>
+        <w:jc w:val="left"/>
+        <w:rPr>
+          <w:b w:val="false"/>
+          <w:bCs w:val="false"/>
+          <w:u w:val="single"/>
+        </w:rPr>
+      </w:pPr>
+      <w:r>
+        <w:rPr>
+          <w:sz w:val="30"/>
+          <w:szCs w:val="30"/>
+        </w:rPr>
+      </w:r>
+    </w:p>
+    <w:p>
+      <w:pPr>
+        <w:pStyle w:val="Normal"/>
+        <w:jc w:val="left"/>
+        <w:rPr>
+          <w:sz w:val="36"/>
+          <w:szCs w:val="36"/>
+        </w:rPr>
+      </w:pPr>
+      <w:r>
+        <w:rPr>
+          <w:b w:val="false"/>
+          <w:bCs w:val="false"/>
+          <w:sz w:val="36"/>
+          <w:szCs w:val="36"/>
+          <w:u w:val="single"/>
+        </w:rPr>
+        <w:t>Le menu d</w:t>
+      </w:r>
+      <w:r>
+        <w:rPr>
+          <w:b w:val="false"/>
+          <w:bCs w:val="false"/>
+          <w:sz w:val="36"/>
+          <w:szCs w:val="36"/>
+          <w:u w:val="single"/>
+        </w:rPr>
+        <w:t>é</w:t>
+      </w:r>
+      <w:r>
+        <w:rPr>
+          <w:b w:val="false"/>
+          <w:bCs w:val="false"/>
+          <w:sz w:val="36"/>
+          <w:szCs w:val="36"/>
+          <w:u w:val="single"/>
+        </w:rPr>
+        <w:t>roulant :</w:t>
+      </w:r>
+    </w:p>
+    <w:p>
+      <w:pPr>
+        <w:pStyle w:val="Normal"/>
+        <w:jc w:val="left"/>
+        <w:rPr>
+          <w:b w:val="false"/>
+          <w:bCs w:val="false"/>
           <w:sz w:val="30"/>
           <w:szCs w:val="30"/>
           <w:u w:val="none"/>
@@ -3040,47 +2977,7 @@
           <w:szCs w:val="30"/>
           <w:u w:val="none"/>
         </w:rPr>
-        <w:t>Si on veut garder ce menu ouvert, on peux s</w:t>
-      </w:r>
-      <w:r>
-        <w:rPr>
-          <w:b w:val="false"/>
-          <w:bCs w:val="false"/>
-          <w:sz w:val="30"/>
-          <w:szCs w:val="30"/>
-          <w:u w:val="none"/>
-        </w:rPr>
-        <w:t>é</w:t>
-      </w:r>
-      <w:r>
-        <w:rPr>
-          <w:b w:val="false"/>
-          <w:bCs w:val="false"/>
-          <w:sz w:val="30"/>
-          <w:szCs w:val="30"/>
-          <w:u w:val="none"/>
-        </w:rPr>
-        <w:t>lectionner « bloquer le menu », et alors le menu de se r</w:t>
-      </w:r>
-      <w:r>
-        <w:rPr>
-          <w:b w:val="false"/>
-          <w:bCs w:val="false"/>
-          <w:sz w:val="30"/>
-          <w:szCs w:val="30"/>
-          <w:u w:val="none"/>
-        </w:rPr>
-        <w:t>é</w:t>
-      </w:r>
-      <w:r>
-        <w:rPr>
-          <w:b w:val="false"/>
-          <w:bCs w:val="false"/>
-          <w:sz w:val="30"/>
-          <w:szCs w:val="30"/>
-          <w:u w:val="none"/>
-        </w:rPr>
-        <w:t>tractera plus.</w:t>
+        <w:t>Si on veut garder ce menu ouvert, on peux sélectionner « bloquer le menu », et alors le menu de se rétractera plus.</w:t>
       </w:r>
     </w:p>
     <w:p>
@@ -3252,141 +3149,230 @@
       </w:pPr>
       <w:r>
         <w:rPr>
-          <w:b/>
-          <w:bCs/>
-          <w:sz w:val="56"/>
-          <w:szCs w:val="56"/>
-        </w:rPr>
-      </w:r>
-    </w:p>
-    <w:p>
-      <w:pPr>
-        <w:pStyle w:val="Normal"/>
-        <w:rPr>
-          <w:u w:val="single"/>
-        </w:rPr>
-      </w:pPr>
-      <w:r>
-        <w:rPr>
-          <w:b/>
-          <w:bCs/>
-          <w:sz w:val="56"/>
-          <w:szCs w:val="56"/>
-        </w:rPr>
-      </w:r>
-    </w:p>
-    <w:p>
-      <w:pPr>
-        <w:pStyle w:val="Normal"/>
-        <w:rPr>
-          <w:u w:val="single"/>
-        </w:rPr>
-      </w:pPr>
-      <w:r>
-        <w:rPr>
-          <w:b/>
-          <w:bCs/>
-          <w:sz w:val="56"/>
-          <w:szCs w:val="56"/>
-        </w:rPr>
-      </w:r>
-    </w:p>
-    <w:p>
-      <w:pPr>
-        <w:pStyle w:val="Normal"/>
-        <w:rPr>
-          <w:u w:val="single"/>
-        </w:rPr>
-      </w:pPr>
-      <w:r>
-        <w:rPr>
-          <w:b/>
-          <w:bCs/>
-          <w:sz w:val="56"/>
-          <w:szCs w:val="56"/>
-        </w:rPr>
-      </w:r>
-    </w:p>
-    <w:p>
-      <w:pPr>
-        <w:pStyle w:val="Normal"/>
-        <w:rPr>
-          <w:u w:val="single"/>
-        </w:rPr>
-      </w:pPr>
-      <w:r>
-        <w:rPr>
-          <w:b/>
-          <w:bCs/>
-          <w:sz w:val="56"/>
-          <w:szCs w:val="56"/>
-        </w:rPr>
-      </w:r>
-    </w:p>
-    <w:p>
-      <w:pPr>
-        <w:pStyle w:val="Normal"/>
-        <w:rPr>
-          <w:u w:val="single"/>
-        </w:rPr>
-      </w:pPr>
-      <w:r>
-        <w:rPr>
-          <w:b/>
-          <w:bCs/>
-          <w:sz w:val="56"/>
-          <w:szCs w:val="56"/>
-        </w:rPr>
-      </w:r>
-    </w:p>
-    <w:p>
-      <w:pPr>
-        <w:pStyle w:val="Normal"/>
-        <w:rPr>
-          <w:u w:val="single"/>
-        </w:rPr>
-      </w:pPr>
-      <w:r>
-        <w:rPr>
-          <w:b/>
-          <w:bCs/>
-          <w:sz w:val="56"/>
-          <w:szCs w:val="56"/>
-        </w:rPr>
-      </w:r>
-    </w:p>
-    <w:p>
-      <w:pPr>
-        <w:pStyle w:val="Normal"/>
-        <w:rPr>
-          <w:u w:val="single"/>
-        </w:rPr>
-      </w:pPr>
-      <w:r>
-        <w:rPr>
-          <w:b/>
-          <w:bCs/>
-          <w:sz w:val="56"/>
-          <w:szCs w:val="56"/>
-        </w:rPr>
-      </w:r>
-    </w:p>
-    <w:p>
-      <w:pPr>
-        <w:pStyle w:val="Normal"/>
-        <w:rPr>
-          <w:b w:val="false"/>
-          <w:bCs w:val="false"/>
-          <w:sz w:val="40"/>
-          <w:szCs w:val="40"/>
-        </w:rPr>
-      </w:pPr>
-      <w:r>
-        <w:rPr>
-          <w:b w:val="false"/>
-          <w:bCs w:val="false"/>
-          <w:sz w:val="40"/>
-          <w:szCs w:val="40"/>
+          <w:u w:val="single"/>
+        </w:rPr>
+      </w:r>
+    </w:p>
+    <w:p>
+      <w:pPr>
+        <w:pStyle w:val="Normal"/>
+        <w:rPr>
+          <w:u w:val="single"/>
+        </w:rPr>
+      </w:pPr>
+      <w:r>
+        <w:rPr>
+          <w:u w:val="single"/>
+        </w:rPr>
+      </w:r>
+    </w:p>
+    <w:p>
+      <w:pPr>
+        <w:pStyle w:val="Normal"/>
+        <w:rPr>
+          <w:u w:val="single"/>
+        </w:rPr>
+      </w:pPr>
+      <w:r>
+        <w:rPr>
+          <w:u w:val="single"/>
+        </w:rPr>
+      </w:r>
+    </w:p>
+    <w:p>
+      <w:pPr>
+        <w:pStyle w:val="Normal"/>
+        <w:rPr>
+          <w:u w:val="single"/>
+        </w:rPr>
+      </w:pPr>
+      <w:r>
+        <w:rPr>
+          <w:u w:val="single"/>
+        </w:rPr>
+      </w:r>
+    </w:p>
+    <w:p>
+      <w:pPr>
+        <w:pStyle w:val="Normal"/>
+        <w:rPr>
+          <w:u w:val="single"/>
+        </w:rPr>
+      </w:pPr>
+      <w:r>
+        <w:rPr>
+          <w:u w:val="single"/>
+        </w:rPr>
+      </w:r>
+    </w:p>
+    <w:p>
+      <w:pPr>
+        <w:pStyle w:val="Normal"/>
+        <w:rPr>
+          <w:u w:val="single"/>
+        </w:rPr>
+      </w:pPr>
+      <w:r>
+        <w:rPr>
+          <w:u w:val="single"/>
+        </w:rPr>
+      </w:r>
+    </w:p>
+    <w:p>
+      <w:pPr>
+        <w:pStyle w:val="Normal"/>
+        <w:rPr>
+          <w:u w:val="single"/>
+        </w:rPr>
+      </w:pPr>
+      <w:r>
+        <w:rPr>
+          <w:u w:val="single"/>
+        </w:rPr>
+      </w:r>
+    </w:p>
+    <w:p>
+      <w:pPr>
+        <w:pStyle w:val="Normal"/>
+        <w:rPr>
+          <w:b w:val="false"/>
+          <w:bCs w:val="false"/>
+          <w:u w:val="single"/>
+        </w:rPr>
+      </w:pPr>
+      <w:r>
+        <w:rPr>
+          <w:sz w:val="30"/>
+          <w:szCs w:val="30"/>
+        </w:rPr>
+      </w:r>
+    </w:p>
+    <w:p>
+      <w:pPr>
+        <w:pStyle w:val="Normal"/>
+        <w:rPr>
+          <w:b w:val="false"/>
+          <w:bCs w:val="false"/>
+          <w:u w:val="single"/>
+        </w:rPr>
+      </w:pPr>
+      <w:r>
+        <w:rPr>
+          <w:sz w:val="30"/>
+          <w:szCs w:val="30"/>
+        </w:rPr>
+      </w:r>
+    </w:p>
+    <w:p>
+      <w:pPr>
+        <w:pStyle w:val="Normal"/>
+        <w:rPr>
+          <w:b w:val="false"/>
+          <w:bCs w:val="false"/>
+          <w:u w:val="single"/>
+        </w:rPr>
+      </w:pPr>
+      <w:r>
+        <w:rPr>
+          <w:sz w:val="30"/>
+          <w:szCs w:val="30"/>
+        </w:rPr>
+      </w:r>
+    </w:p>
+    <w:p>
+      <w:pPr>
+        <w:pStyle w:val="Normal"/>
+        <w:rPr>
+          <w:b w:val="false"/>
+          <w:bCs w:val="false"/>
+          <w:u w:val="single"/>
+        </w:rPr>
+      </w:pPr>
+      <w:r>
+        <w:rPr>
+          <w:sz w:val="30"/>
+          <w:szCs w:val="30"/>
+        </w:rPr>
+      </w:r>
+    </w:p>
+    <w:p>
+      <w:pPr>
+        <w:pStyle w:val="Normal"/>
+        <w:rPr>
+          <w:b w:val="false"/>
+          <w:bCs w:val="false"/>
+          <w:u w:val="single"/>
+        </w:rPr>
+      </w:pPr>
+      <w:r>
+        <w:rPr>
+          <w:sz w:val="30"/>
+          <w:szCs w:val="30"/>
+        </w:rPr>
+      </w:r>
+    </w:p>
+    <w:p>
+      <w:pPr>
+        <w:pStyle w:val="Normal"/>
+        <w:rPr>
+          <w:b w:val="false"/>
+          <w:bCs w:val="false"/>
+          <w:u w:val="single"/>
+        </w:rPr>
+      </w:pPr>
+      <w:r>
+        <w:rPr>
+          <w:sz w:val="30"/>
+          <w:szCs w:val="30"/>
+        </w:rPr>
+      </w:r>
+    </w:p>
+    <w:p>
+      <w:pPr>
+        <w:pStyle w:val="Normal"/>
+        <w:rPr>
+          <w:b w:val="false"/>
+          <w:bCs w:val="false"/>
+          <w:u w:val="single"/>
+        </w:rPr>
+      </w:pPr>
+      <w:r>
+        <w:rPr>
+          <w:sz w:val="30"/>
+          <w:szCs w:val="30"/>
+        </w:rPr>
+      </w:r>
+    </w:p>
+    <w:p>
+      <w:pPr>
+        <w:pStyle w:val="Normal"/>
+        <w:rPr>
+          <w:b w:val="false"/>
+          <w:bCs w:val="false"/>
+          <w:u w:val="single"/>
+        </w:rPr>
+      </w:pPr>
+      <w:r>
+        <w:rPr>
+          <w:sz w:val="30"/>
+          <w:szCs w:val="30"/>
+        </w:rPr>
+      </w:r>
+    </w:p>
+    <w:p>
+      <w:pPr>
+        <w:pStyle w:val="Normal"/>
+        <w:rPr>
+          <w:sz w:val="36"/>
+          <w:szCs w:val="36"/>
+        </w:rPr>
+      </w:pPr>
+      <w:r>
+        <w:rPr>
+          <w:b w:val="false"/>
+          <w:bCs w:val="false"/>
+          <w:sz w:val="36"/>
+          <w:szCs w:val="36"/>
           <w:u w:val="single"/>
         </w:rPr>
         <w:t>La création de stade :</w:t>
@@ -3445,10 +3431,7 @@
       </w:pPr>
       <w:r>
         <w:rPr>
-          <w:b/>
-          <w:bCs/>
-          <w:sz w:val="56"/>
-          <w:szCs w:val="56"/>
+          <w:u w:val="single"/>
         </w:rPr>
         <w:drawing>
           <wp:anchor behindDoc="0" distT="0" distB="0" distL="0" distR="0" simplePos="0" locked="0" layoutInCell="0" allowOverlap="1" relativeHeight="6">
@@ -3528,42 +3511,33 @@
       </w:pPr>
       <w:r>
         <w:rPr>
-          <w:b/>
-          <w:bCs/>
-          <w:sz w:val="56"/>
-          <w:szCs w:val="56"/>
-        </w:rPr>
-      </w:r>
-    </w:p>
-    <w:p>
-      <w:pPr>
-        <w:pStyle w:val="Normal"/>
-        <w:rPr>
-          <w:u w:val="single"/>
-        </w:rPr>
-      </w:pPr>
-      <w:r>
-        <w:rPr>
-          <w:b/>
-          <w:bCs/>
-          <w:sz w:val="56"/>
-          <w:szCs w:val="56"/>
-        </w:rPr>
-      </w:r>
-    </w:p>
-    <w:p>
-      <w:pPr>
-        <w:pStyle w:val="Normal"/>
-        <w:rPr>
-          <w:u w:val="single"/>
-        </w:rPr>
-      </w:pPr>
-      <w:r>
-        <w:rPr>
-          <w:b/>
-          <w:bCs/>
-          <w:sz w:val="56"/>
-          <w:szCs w:val="56"/>
+          <w:u w:val="single"/>
+        </w:rPr>
+      </w:r>
+    </w:p>
+    <w:p>
+      <w:pPr>
+        <w:pStyle w:val="Normal"/>
+        <w:rPr>
+          <w:u w:val="single"/>
+        </w:rPr>
+      </w:pPr>
+      <w:r>
+        <w:rPr>
+          <w:u w:val="single"/>
+        </w:rPr>
+      </w:r>
+    </w:p>
+    <w:p>
+      <w:pPr>
+        <w:pStyle w:val="Normal"/>
+        <w:rPr>
+          <w:u w:val="single"/>
+        </w:rPr>
+      </w:pPr>
+      <w:r>
+        <w:rPr>
+          <w:u w:val="single"/>
         </w:rPr>
       </w:r>
     </w:p>
@@ -3604,7 +3578,7 @@
               <wp:align>center</wp:align>
             </wp:positionH>
             <wp:positionV relativeFrom="paragraph">
-              <wp:posOffset>-42545</wp:posOffset>
+              <wp:posOffset>1010285</wp:posOffset>
             </wp:positionV>
             <wp:extent cx="5037455" cy="2381885"/>
             <wp:effectExtent l="0" t="0" r="0" b="0"/>
@@ -3652,16 +3626,6 @@
         </w:rPr>
         <w:t xml:space="preserve"> </w:t>
       </w:r>
-      <w:r>
-        <w:rPr>
-          <w:b w:val="false"/>
-          <w:bCs w:val="false"/>
-          <w:sz w:val="30"/>
-          <w:szCs w:val="30"/>
-        </w:rPr>
-        <w:tab/>
-        <w:t xml:space="preserve">… </w:t>
-      </w:r>
     </w:p>
     <w:p>
       <w:pPr>
@@ -3676,47 +3640,99 @@
       </w:pPr>
       <w:r>
         <w:rPr>
-          <w:b w:val="false"/>
-          <w:bCs w:val="false"/>
-          <w:sz w:val="30"/>
-          <w:szCs w:val="30"/>
-        </w:rPr>
-      </w:r>
-    </w:p>
-    <w:p>
-      <w:pPr>
-        <w:pStyle w:val="Normal"/>
-        <w:rPr>
           <w:b/>
           <w:bCs/>
           <w:sz w:val="56"/>
           <w:szCs w:val="56"/>
-        </w:rPr>
-      </w:pPr>
-      <w:r>
+          <w:u w:val="single"/>
+        </w:rPr>
+      </w:r>
+    </w:p>
+    <w:p>
+      <w:pPr>
+        <w:pStyle w:val="Normal"/>
         <w:rPr>
           <w:b/>
           <w:bCs/>
           <w:sz w:val="56"/>
           <w:szCs w:val="56"/>
-          <w:u w:val="single"/>
-        </w:rPr>
-        <w:t>Tests</w:t>
-      </w:r>
-    </w:p>
-    <w:p>
-      <w:pPr>
-        <w:pStyle w:val="Normal"/>
-        <w:rPr>
-          <w:u w:val="single"/>
-        </w:rPr>
-      </w:pPr>
-      <w:r>
+        </w:rPr>
+      </w:pPr>
+      <w:r>
+        <w:rPr/>
+      </w:r>
+    </w:p>
+    <w:p>
+      <w:pPr>
+        <w:pStyle w:val="Normal"/>
         <w:rPr>
           <w:b/>
           <w:bCs/>
           <w:sz w:val="56"/>
           <w:szCs w:val="56"/>
+        </w:rPr>
+      </w:pPr>
+      <w:r>
+        <w:rPr/>
+      </w:r>
+    </w:p>
+    <w:p>
+      <w:pPr>
+        <w:pStyle w:val="Normal"/>
+        <w:rPr>
+          <w:b/>
+          <w:bCs/>
+          <w:sz w:val="56"/>
+          <w:szCs w:val="56"/>
+        </w:rPr>
+      </w:pPr>
+      <w:r>
+        <w:rPr/>
+      </w:r>
+    </w:p>
+    <w:p>
+      <w:pPr>
+        <w:pStyle w:val="Normal"/>
+        <w:rPr>
+          <w:b/>
+          <w:bCs/>
+          <w:sz w:val="56"/>
+          <w:szCs w:val="56"/>
+        </w:rPr>
+      </w:pPr>
+      <w:r>
+        <w:rPr/>
+      </w:r>
+    </w:p>
+    <w:p>
+      <w:pPr>
+        <w:pStyle w:val="Normal"/>
+        <w:rPr>
+          <w:sz w:val="40"/>
+          <w:szCs w:val="40"/>
+        </w:rPr>
+      </w:pPr>
+      <w:r>
+        <w:rPr>
+          <w:b/>
+          <w:bCs/>
+          <w:sz w:val="40"/>
+          <w:szCs w:val="40"/>
+          <w:u w:val="single"/>
+        </w:rPr>
+        <w:t>Tests</w:t>
+      </w:r>
+    </w:p>
+    <w:p>
+      <w:pPr>
+        <w:pStyle w:val="Normal"/>
+        <w:rPr>
+          <w:u w:val="single"/>
+        </w:rPr>
+      </w:pPr>
+      <w:r>
+        <w:rPr>
+          <w:u w:val="single"/>
         </w:rPr>
       </w:r>
     </w:p>
@@ -4600,6 +4616,13 @@
       <w:shd w:fill="E1DFDD" w:val="clear"/>
     </w:rPr>
   </w:style>
+  <w:style w:type="character" w:styleId="Puces">
+    <w:name w:val="Puces"/>
+    <w:qFormat/>
+    <w:rPr>
+      <w:rFonts w:ascii="OpenSymbol" w:hAnsi="OpenSymbol" w:eastAsia="OpenSymbol" w:cs="OpenSymbol"/>
+    </w:rPr>
+  </w:style>
   <w:style w:type="paragraph" w:styleId="Titre">
     <w:name w:val="Titre"/>
     <w:basedOn w:val="Normal"/>
